--- a/GPU_DATA_WORK (1).docx
+++ b/GPU_DATA_WORK (1).docx
@@ -33,233 +33,6 @@
           <w:sz w:val="24"/>
           <w:szCs w:val="24"/>
         </w:rPr>
-        <w:t>Requirement Files</w:t>
-      </w:r>
-    </w:p>
-    <w:p>
-      <w:pPr>
-        <w:rPr>
-          <w:rFonts w:ascii="Times New Roman" w:hAnsi="Times New Roman" w:cs="Times New Roman"/>
-          <w:sz w:val="24"/>
-          <w:szCs w:val="24"/>
-        </w:rPr>
-      </w:pPr>
-      <w:r>
-        <w:rPr>
-          <w:rFonts w:ascii="Times New Roman" w:hAnsi="Times New Roman" w:cs="Times New Roman"/>
-          <w:sz w:val="24"/>
-          <w:szCs w:val="24"/>
-        </w:rPr>
-        <w:object w:dxaOrig="1536" w:dyaOrig="992" w14:anchorId="1724939E">
-          <v:shapetype id="_x0000_t75" coordsize="21600,21600" o:spt="75" o:preferrelative="t" path="m@4@5l@4@11@9@11@9@5xe" filled="f" stroked="f">
-            <v:stroke joinstyle="miter"/>
-            <v:formulas>
-              <v:f eqn="if lineDrawn pixelLineWidth 0"/>
-              <v:f eqn="sum @0 1 0"/>
-              <v:f eqn="sum 0 0 @1"/>
-              <v:f eqn="prod @2 1 2"/>
-              <v:f eqn="prod @3 21600 pixelWidth"/>
-              <v:f eqn="prod @3 21600 pixelHeight"/>
-              <v:f eqn="sum @0 0 1"/>
-              <v:f eqn="prod @6 1 2"/>
-              <v:f eqn="prod @7 21600 pixelWidth"/>
-              <v:f eqn="sum @8 21600 0"/>
-              <v:f eqn="prod @7 21600 pixelHeight"/>
-              <v:f eqn="sum @10 21600 0"/>
-            </v:formulas>
-            <v:path o:extrusionok="f" gradientshapeok="t" o:connecttype="rect"/>
-            <o:lock v:ext="edit" aspectratio="t"/>
-          </v:shapetype>
-          <v:shape id="_x0000_i1025" type="#_x0000_t75" style="width:76.5pt;height:49.5pt" o:ole="">
-            <v:imagedata r:id="rId5" o:title=""/>
-          </v:shape>
-          <o:OLEObject Type="Embed" ProgID="Package" ShapeID="_x0000_i1025" DrawAspect="Icon" ObjectID="_1679658623" r:id="rId6"/>
-        </w:object>
-      </w:r>
-      <w:r>
-        <w:rPr>
-          <w:rFonts w:ascii="Times New Roman" w:hAnsi="Times New Roman" w:cs="Times New Roman"/>
-          <w:sz w:val="24"/>
-          <w:szCs w:val="24"/>
-        </w:rPr>
-        <w:object w:dxaOrig="1536" w:dyaOrig="992" w14:anchorId="713FDDAD">
-          <v:shape id="_x0000_i1026" type="#_x0000_t75" style="width:76.5pt;height:49.5pt" o:ole="">
-            <v:imagedata r:id="rId7" o:title=""/>
-          </v:shape>
-          <o:OLEObject Type="Embed" ProgID="Package" ShapeID="_x0000_i1026" DrawAspect="Icon" ObjectID="_1679658624" r:id="rId8"/>
-        </w:object>
-      </w:r>
-      <w:r>
-        <w:rPr>
-          <w:rFonts w:ascii="Times New Roman" w:hAnsi="Times New Roman" w:cs="Times New Roman"/>
-          <w:sz w:val="24"/>
-          <w:szCs w:val="24"/>
-        </w:rPr>
-        <w:object w:dxaOrig="1536" w:dyaOrig="992" w14:anchorId="3A28286A">
-          <v:shape id="_x0000_i1027" type="#_x0000_t75" style="width:76.5pt;height:49.5pt" o:ole="">
-            <v:imagedata r:id="rId9" o:title=""/>
-          </v:shape>
-          <o:OLEObject Type="Embed" ProgID="Package" ShapeID="_x0000_i1027" DrawAspect="Icon" ObjectID="_1679658625" r:id="rId10"/>
-        </w:object>
-      </w:r>
-      <w:r>
-        <w:rPr>
-          <w:rFonts w:ascii="Times New Roman" w:hAnsi="Times New Roman" w:cs="Times New Roman"/>
-          <w:sz w:val="24"/>
-          <w:szCs w:val="24"/>
-        </w:rPr>
-        <w:object w:dxaOrig="1536" w:dyaOrig="992" w14:anchorId="31A33A02">
-          <v:shape id="_x0000_i1028" type="#_x0000_t75" style="width:76.5pt;height:49.5pt" o:ole="">
-            <v:imagedata r:id="rId11" o:title=""/>
-          </v:shape>
-          <o:OLEObject Type="Embed" ProgID="Package" ShapeID="_x0000_i1028" DrawAspect="Icon" ObjectID="_1679658626" r:id="rId12"/>
-        </w:object>
-      </w:r>
-      <w:r>
-        <w:rPr>
-          <w:rFonts w:ascii="Times New Roman" w:hAnsi="Times New Roman" w:cs="Times New Roman"/>
-          <w:sz w:val="24"/>
-          <w:szCs w:val="24"/>
-        </w:rPr>
-        <w:object w:dxaOrig="1536" w:dyaOrig="992" w14:anchorId="5DF52DD9">
-          <v:shape id="_x0000_i1029" type="#_x0000_t75" style="width:76.5pt;height:49.5pt" o:ole="">
-            <v:imagedata r:id="rId13" o:title=""/>
-          </v:shape>
-          <o:OLEObject Type="Embed" ProgID="Package" ShapeID="_x0000_i1029" DrawAspect="Icon" ObjectID="_1679658627" r:id="rId14"/>
-        </w:object>
-      </w:r>
-      <w:r>
-        <w:rPr>
-          <w:rFonts w:ascii="Times New Roman" w:hAnsi="Times New Roman" w:cs="Times New Roman"/>
-          <w:sz w:val="24"/>
-          <w:szCs w:val="24"/>
-        </w:rPr>
-        <w:object w:dxaOrig="1536" w:dyaOrig="992" w14:anchorId="21ECD6D8">
-          <v:shape id="_x0000_i1030" type="#_x0000_t75" style="width:76.5pt;height:49.5pt" o:ole="">
-            <v:imagedata r:id="rId15" o:title=""/>
-          </v:shape>
-          <o:OLEObject Type="Embed" ProgID="Package" ShapeID="_x0000_i1030" DrawAspect="Icon" ObjectID="_1679658628" r:id="rId16"/>
-        </w:object>
-      </w:r>
-      <w:r>
-        <w:rPr>
-          <w:rFonts w:ascii="Times New Roman" w:hAnsi="Times New Roman" w:cs="Times New Roman"/>
-          <w:sz w:val="24"/>
-          <w:szCs w:val="24"/>
-        </w:rPr>
-        <w:object w:dxaOrig="1536" w:dyaOrig="992" w14:anchorId="15FADD5C">
-          <v:shape id="_x0000_i1031" type="#_x0000_t75" style="width:76.5pt;height:49.5pt" o:ole="">
-            <v:imagedata r:id="rId17" o:title=""/>
-          </v:shape>
-          <o:OLEObject Type="Embed" ProgID="Package" ShapeID="_x0000_i1031" DrawAspect="Icon" ObjectID="_1679658629" r:id="rId18"/>
-        </w:object>
-      </w:r>
-      <w:r>
-        <w:rPr>
-          <w:rFonts w:ascii="Times New Roman" w:hAnsi="Times New Roman" w:cs="Times New Roman"/>
-          <w:sz w:val="24"/>
-          <w:szCs w:val="24"/>
-        </w:rPr>
-        <w:object w:dxaOrig="1536" w:dyaOrig="992" w14:anchorId="540AD170">
-          <v:shape id="_x0000_i1032" type="#_x0000_t75" style="width:76.5pt;height:49.5pt" o:ole="">
-            <v:imagedata r:id="rId19" o:title=""/>
-          </v:shape>
-          <o:OLEObject Type="Embed" ProgID="Package" ShapeID="_x0000_i1032" DrawAspect="Icon" ObjectID="_1679658630" r:id="rId20"/>
-        </w:object>
-      </w:r>
-      <w:r>
-        <w:rPr>
-          <w:rFonts w:ascii="Times New Roman" w:hAnsi="Times New Roman" w:cs="Times New Roman"/>
-          <w:sz w:val="24"/>
-          <w:szCs w:val="24"/>
-        </w:rPr>
-        <w:object w:dxaOrig="1536" w:dyaOrig="992" w14:anchorId="3E118650">
-          <v:shape id="_x0000_i1033" type="#_x0000_t75" style="width:76.5pt;height:49.5pt" o:ole="">
-            <v:imagedata r:id="rId21" o:title=""/>
-          </v:shape>
-          <o:OLEObject Type="Embed" ProgID="Package" ShapeID="_x0000_i1033" DrawAspect="Icon" ObjectID="_1679658631" r:id="rId22"/>
-        </w:object>
-      </w:r>
-      <w:r>
-        <w:rPr>
-          <w:rFonts w:ascii="Times New Roman" w:hAnsi="Times New Roman" w:cs="Times New Roman"/>
-          <w:sz w:val="24"/>
-          <w:szCs w:val="24"/>
-        </w:rPr>
-        <w:object w:dxaOrig="1536" w:dyaOrig="992" w14:anchorId="415A6F9F">
-          <v:shape id="_x0000_i1034" type="#_x0000_t75" style="width:76.5pt;height:49.5pt" o:ole="">
-            <v:imagedata r:id="rId23" o:title=""/>
-          </v:shape>
-          <o:OLEObject Type="Embed" ProgID="Package" ShapeID="_x0000_i1034" DrawAspect="Icon" ObjectID="_1679658632" r:id="rId24"/>
-        </w:object>
-      </w:r>
-      <w:r>
-        <w:rPr>
-          <w:rFonts w:ascii="Times New Roman" w:hAnsi="Times New Roman" w:cs="Times New Roman"/>
-          <w:sz w:val="24"/>
-          <w:szCs w:val="24"/>
-        </w:rPr>
-        <w:object w:dxaOrig="1536" w:dyaOrig="992" w14:anchorId="45790851">
-          <v:shape id="_x0000_i1035" type="#_x0000_t75" style="width:76.5pt;height:49.5pt" o:ole="">
-            <v:imagedata r:id="rId25" o:title=""/>
-          </v:shape>
-          <o:OLEObject Type="Embed" ProgID="Package" ShapeID="_x0000_i1035" DrawAspect="Icon" ObjectID="_1679658633" r:id="rId26"/>
-        </w:object>
-      </w:r>
-      <w:r>
-        <w:rPr>
-          <w:rFonts w:ascii="Times New Roman" w:hAnsi="Times New Roman" w:cs="Times New Roman"/>
-          <w:sz w:val="24"/>
-          <w:szCs w:val="24"/>
-        </w:rPr>
-        <w:object w:dxaOrig="1536" w:dyaOrig="992" w14:anchorId="4F40F84C">
-          <v:shape id="_x0000_i1036" type="#_x0000_t75" style="width:76.5pt;height:49.5pt" o:ole="">
-            <v:imagedata r:id="rId27" o:title=""/>
-          </v:shape>
-          <o:OLEObject Type="Embed" ProgID="Package" ShapeID="_x0000_i1036" DrawAspect="Icon" ObjectID="_1679658634" r:id="rId28"/>
-        </w:object>
-      </w:r>
-      <w:r>
-        <w:rPr>
-          <w:rFonts w:ascii="Times New Roman" w:hAnsi="Times New Roman" w:cs="Times New Roman"/>
-          <w:sz w:val="24"/>
-          <w:szCs w:val="24"/>
-        </w:rPr>
-        <w:object w:dxaOrig="1536" w:dyaOrig="992" w14:anchorId="0A825288">
-          <v:shape id="_x0000_i1037" type="#_x0000_t75" style="width:76.5pt;height:49.5pt" o:ole="">
-            <v:imagedata r:id="rId29" o:title=""/>
-          </v:shape>
-          <o:OLEObject Type="Embed" ProgID="Package" ShapeID="_x0000_i1037" DrawAspect="Icon" ObjectID="_1679658635" r:id="rId30"/>
-        </w:object>
-      </w:r>
-      <w:r>
-        <w:rPr>
-          <w:rFonts w:ascii="Times New Roman" w:hAnsi="Times New Roman" w:cs="Times New Roman"/>
-          <w:sz w:val="24"/>
-          <w:szCs w:val="24"/>
-        </w:rPr>
-        <w:object w:dxaOrig="1536" w:dyaOrig="992" w14:anchorId="44A4D37E">
-          <v:shape id="_x0000_i1038" type="#_x0000_t75" style="width:76.5pt;height:49.5pt" o:ole="">
-            <v:imagedata r:id="rId31" o:title=""/>
-          </v:shape>
-          <o:OLEObject Type="Embed" ProgID="Package" ShapeID="_x0000_i1038" DrawAspect="Icon" ObjectID="_1679658636" r:id="rId32"/>
-        </w:object>
-      </w:r>
-    </w:p>
-    <w:p>
-      <w:pPr>
-        <w:rPr>
-          <w:rFonts w:ascii="Times New Roman" w:hAnsi="Times New Roman" w:cs="Times New Roman"/>
-          <w:sz w:val="24"/>
-          <w:szCs w:val="24"/>
-        </w:rPr>
-      </w:pPr>
-      <w:r>
-        <w:rPr>
-          <w:rFonts w:ascii="Times New Roman" w:hAnsi="Times New Roman" w:cs="Times New Roman"/>
-          <w:sz w:val="24"/>
-          <w:szCs w:val="24"/>
-        </w:rPr>
         <w:t xml:space="preserve">CONTENT </w:t>
       </w:r>
     </w:p>
@@ -308,59 +81,240 @@
       <w:r>
         <w:rPr>
           <w:rFonts w:ascii="Times New Roman" w:hAnsi="Times New Roman" w:cs="Times New Roman"/>
-          <w:noProof/>
-          <w:sz w:val="24"/>
-          <w:szCs w:val="24"/>
-        </w:rPr>
-        <w:drawing>
-          <wp:inline distT="0" distB="0" distL="0" distR="0" wp14:anchorId="5B35AD65" wp14:editId="3549F334">
-            <wp:extent cx="5934075" cy="3495675"/>
-            <wp:effectExtent l="0" t="0" r="9525" b="9525"/>
-            <wp:docPr id="1" name="Picture 1"/>
-            <wp:cNvGraphicFramePr>
-              <a:graphicFrameLocks xmlns:a="http://schemas.openxmlformats.org/drawingml/2006/main" noChangeAspect="1"/>
-            </wp:cNvGraphicFramePr>
-            <a:graphic xmlns:a="http://schemas.openxmlformats.org/drawingml/2006/main">
-              <a:graphicData uri="http://schemas.openxmlformats.org/drawingml/2006/picture">
-                <pic:pic xmlns:pic="http://schemas.openxmlformats.org/drawingml/2006/picture">
-                  <pic:nvPicPr>
-                    <pic:cNvPr id="0" name="Picture 1"/>
-                    <pic:cNvPicPr>
-                      <a:picLocks noChangeAspect="1" noChangeArrowheads="1"/>
-                    </pic:cNvPicPr>
-                  </pic:nvPicPr>
-                  <pic:blipFill>
-                    <a:blip r:embed="rId33">
-                      <a:extLst>
-                        <a:ext uri="{28A0092B-C50C-407E-A947-70E740481C1C}">
-                          <a14:useLocalDpi xmlns:a14="http://schemas.microsoft.com/office/drawing/2010/main" val="0"/>
-                        </a:ext>
-                      </a:extLst>
-                    </a:blip>
-                    <a:srcRect/>
-                    <a:stretch>
-                      <a:fillRect/>
-                    </a:stretch>
-                  </pic:blipFill>
-                  <pic:spPr bwMode="auto">
-                    <a:xfrm>
-                      <a:off x="0" y="0"/>
-                      <a:ext cx="5934075" cy="3495675"/>
-                    </a:xfrm>
-                    <a:prstGeom prst="rect">
-                      <a:avLst/>
-                    </a:prstGeom>
-                    <a:noFill/>
-                    <a:ln>
-                      <a:noFill/>
-                    </a:ln>
-                  </pic:spPr>
-                </pic:pic>
-              </a:graphicData>
-            </a:graphic>
-          </wp:inline>
-        </w:drawing>
-      </w:r>
+          <w:sz w:val="24"/>
+          <w:szCs w:val="24"/>
+        </w:rPr>
+        <w:t>TECHNICAL REQUIREMENTS OF THE PROJCECT</w:t>
+      </w:r>
+    </w:p>
+    <w:p>
+      <w:pPr>
+        <w:jc w:val="both"/>
+        <w:rPr>
+          <w:rFonts w:ascii="Times New Roman" w:hAnsi="Times New Roman" w:cs="Times New Roman"/>
+          <w:sz w:val="24"/>
+          <w:szCs w:val="24"/>
+        </w:rPr>
+      </w:pPr>
+      <w:r>
+        <w:rPr>
+          <w:rFonts w:ascii="Times New Roman" w:hAnsi="Times New Roman" w:cs="Times New Roman"/>
+          <w:sz w:val="24"/>
+          <w:szCs w:val="24"/>
+        </w:rPr>
+        <w:t>To develop this application, we choose stack as below. Python for programming platform and jinja2 for template programming. HTML, CSS, JavaScript for developing interactive forms and tables and navigations and hyperlinks. Bootstrap 4 for look and feel of the application. Bootstrap 4 is the newest version of Bootstrap, which is the most popular HTML, CSS, and JavaScript framework for developing responsive, mobile-first websites. Bootstrap 4 is completely free to download and use. Google cloud platform quickly reach customers and end users by deploying web apps on App Engine. With zero-config deployments and zero server management, App Engine allows you to focus on writing code. Plus, App Engine automatically scales to support sudden traffic spikes without provisioning, patching, or monitoring.</w:t>
+      </w:r>
+    </w:p>
+    <w:p>
+      <w:pPr>
+        <w:pStyle w:val="ListParagraph"/>
+        <w:numPr>
+          <w:ilvl w:val="0"/>
+          <w:numId w:val="3"/>
+        </w:numPr>
+        <w:jc w:val="both"/>
+        <w:rPr>
+          <w:rFonts w:ascii="Times New Roman" w:hAnsi="Times New Roman" w:cs="Times New Roman"/>
+          <w:sz w:val="24"/>
+          <w:szCs w:val="24"/>
+        </w:rPr>
+      </w:pPr>
+      <w:r>
+        <w:rPr>
+          <w:rFonts w:ascii="Times New Roman" w:hAnsi="Times New Roman" w:cs="Times New Roman"/>
+          <w:sz w:val="24"/>
+          <w:szCs w:val="24"/>
+        </w:rPr>
+        <w:t>Python.</w:t>
+      </w:r>
+    </w:p>
+    <w:p>
+      <w:pPr>
+        <w:pStyle w:val="ListParagraph"/>
+        <w:numPr>
+          <w:ilvl w:val="0"/>
+          <w:numId w:val="3"/>
+        </w:numPr>
+        <w:jc w:val="both"/>
+        <w:rPr>
+          <w:rFonts w:ascii="Times New Roman" w:hAnsi="Times New Roman" w:cs="Times New Roman"/>
+          <w:sz w:val="24"/>
+          <w:szCs w:val="24"/>
+        </w:rPr>
+      </w:pPr>
+      <w:r>
+        <w:rPr>
+          <w:rFonts w:ascii="Times New Roman" w:hAnsi="Times New Roman" w:cs="Times New Roman"/>
+          <w:sz w:val="24"/>
+          <w:szCs w:val="24"/>
+        </w:rPr>
+        <w:t>Jinja2.</w:t>
+      </w:r>
+    </w:p>
+    <w:p>
+      <w:pPr>
+        <w:pStyle w:val="ListParagraph"/>
+        <w:numPr>
+          <w:ilvl w:val="0"/>
+          <w:numId w:val="3"/>
+        </w:numPr>
+        <w:jc w:val="both"/>
+        <w:rPr>
+          <w:rFonts w:ascii="Times New Roman" w:hAnsi="Times New Roman" w:cs="Times New Roman"/>
+          <w:sz w:val="24"/>
+          <w:szCs w:val="24"/>
+        </w:rPr>
+      </w:pPr>
+      <w:r>
+        <w:rPr>
+          <w:rFonts w:ascii="Times New Roman" w:hAnsi="Times New Roman" w:cs="Times New Roman"/>
+          <w:sz w:val="24"/>
+          <w:szCs w:val="24"/>
+        </w:rPr>
+        <w:t>HTML.</w:t>
+      </w:r>
+    </w:p>
+    <w:p>
+      <w:pPr>
+        <w:pStyle w:val="ListParagraph"/>
+        <w:numPr>
+          <w:ilvl w:val="0"/>
+          <w:numId w:val="3"/>
+        </w:numPr>
+        <w:jc w:val="both"/>
+        <w:rPr>
+          <w:rFonts w:ascii="Times New Roman" w:hAnsi="Times New Roman" w:cs="Times New Roman"/>
+          <w:sz w:val="24"/>
+          <w:szCs w:val="24"/>
+        </w:rPr>
+      </w:pPr>
+      <w:r>
+        <w:rPr>
+          <w:rFonts w:ascii="Times New Roman" w:hAnsi="Times New Roman" w:cs="Times New Roman"/>
+          <w:sz w:val="24"/>
+          <w:szCs w:val="24"/>
+        </w:rPr>
+        <w:t>JavaScript.</w:t>
+      </w:r>
+    </w:p>
+    <w:p>
+      <w:pPr>
+        <w:pStyle w:val="ListParagraph"/>
+        <w:numPr>
+          <w:ilvl w:val="0"/>
+          <w:numId w:val="3"/>
+        </w:numPr>
+        <w:jc w:val="both"/>
+        <w:rPr>
+          <w:rFonts w:ascii="Times New Roman" w:hAnsi="Times New Roman" w:cs="Times New Roman"/>
+          <w:sz w:val="24"/>
+          <w:szCs w:val="24"/>
+        </w:rPr>
+      </w:pPr>
+      <w:r>
+        <w:rPr>
+          <w:rFonts w:ascii="Times New Roman" w:hAnsi="Times New Roman" w:cs="Times New Roman"/>
+          <w:sz w:val="24"/>
+          <w:szCs w:val="24"/>
+        </w:rPr>
+        <w:t>CSS.</w:t>
+      </w:r>
+    </w:p>
+    <w:p>
+      <w:pPr>
+        <w:pStyle w:val="ListParagraph"/>
+        <w:numPr>
+          <w:ilvl w:val="0"/>
+          <w:numId w:val="3"/>
+        </w:numPr>
+        <w:jc w:val="both"/>
+        <w:rPr>
+          <w:rFonts w:ascii="Times New Roman" w:hAnsi="Times New Roman" w:cs="Times New Roman"/>
+          <w:sz w:val="24"/>
+          <w:szCs w:val="24"/>
+        </w:rPr>
+      </w:pPr>
+      <w:r>
+        <w:rPr>
+          <w:rFonts w:ascii="Times New Roman" w:hAnsi="Times New Roman" w:cs="Times New Roman"/>
+          <w:sz w:val="24"/>
+          <w:szCs w:val="24"/>
+        </w:rPr>
+        <w:t>Bootstrap.</w:t>
+      </w:r>
+    </w:p>
+    <w:p>
+      <w:pPr>
+        <w:pStyle w:val="ListParagraph"/>
+        <w:numPr>
+          <w:ilvl w:val="0"/>
+          <w:numId w:val="3"/>
+        </w:numPr>
+        <w:jc w:val="both"/>
+        <w:rPr>
+          <w:rFonts w:ascii="Times New Roman" w:hAnsi="Times New Roman" w:cs="Times New Roman"/>
+          <w:sz w:val="24"/>
+          <w:szCs w:val="24"/>
+        </w:rPr>
+      </w:pPr>
+      <w:r>
+        <w:rPr>
+          <w:rFonts w:ascii="Times New Roman" w:hAnsi="Times New Roman" w:cs="Times New Roman"/>
+          <w:sz w:val="24"/>
+          <w:szCs w:val="24"/>
+        </w:rPr>
+        <w:t>GCP NoSQL Database (NDB).</w:t>
+      </w:r>
+    </w:p>
+    <w:p>
+      <w:pPr>
+        <w:pStyle w:val="ListParagraph"/>
+        <w:numPr>
+          <w:ilvl w:val="0"/>
+          <w:numId w:val="3"/>
+        </w:numPr>
+        <w:jc w:val="both"/>
+        <w:rPr>
+          <w:rFonts w:ascii="Times New Roman" w:hAnsi="Times New Roman" w:cs="Times New Roman"/>
+          <w:sz w:val="24"/>
+          <w:szCs w:val="24"/>
+        </w:rPr>
+      </w:pPr>
+      <w:r>
+        <w:rPr>
+          <w:rFonts w:ascii="Times New Roman" w:hAnsi="Times New Roman" w:cs="Times New Roman"/>
+          <w:sz w:val="24"/>
+          <w:szCs w:val="24"/>
+        </w:rPr>
+        <w:t xml:space="preserve">GCP </w:t>
+      </w:r>
+      <w:proofErr w:type="gramStart"/>
+      <w:r>
+        <w:rPr>
+          <w:rFonts w:ascii="Times New Roman" w:hAnsi="Times New Roman" w:cs="Times New Roman"/>
+          <w:sz w:val="24"/>
+          <w:szCs w:val="24"/>
+        </w:rPr>
+        <w:t>Platform.(</w:t>
+      </w:r>
+      <w:proofErr w:type="gramEnd"/>
+      <w:r>
+        <w:rPr>
+          <w:rFonts w:ascii="Times New Roman" w:hAnsi="Times New Roman" w:cs="Times New Roman"/>
+          <w:sz w:val="24"/>
+          <w:szCs w:val="24"/>
+        </w:rPr>
+        <w:t>App Engine)</w:t>
+      </w:r>
+    </w:p>
+    <w:p>
+      <w:pPr>
+        <w:rPr>
+          <w:rFonts w:ascii="Times New Roman" w:hAnsi="Times New Roman" w:cs="Times New Roman"/>
+          <w:sz w:val="24"/>
+          <w:szCs w:val="24"/>
+        </w:rPr>
+      </w:pPr>
     </w:p>
     <w:p>
       <w:pPr>
@@ -427,109 +381,109 @@
           <w:sz w:val="24"/>
           <w:szCs w:val="24"/>
         </w:rPr>
+        <w:t>from google.appengine.api import users</w:t>
+      </w:r>
+    </w:p>
+    <w:p>
+      <w:pPr>
+        <w:rPr>
+          <w:rFonts w:ascii="Times New Roman" w:hAnsi="Times New Roman" w:cs="Times New Roman"/>
+          <w:sz w:val="24"/>
+          <w:szCs w:val="24"/>
+        </w:rPr>
+      </w:pPr>
+      <w:r>
+        <w:rPr>
+          <w:rFonts w:ascii="Times New Roman" w:hAnsi="Times New Roman" w:cs="Times New Roman"/>
+          <w:sz w:val="24"/>
+          <w:szCs w:val="24"/>
+        </w:rPr>
+        <w:t>from google.appengine.ext import ndb</w:t>
+      </w:r>
+    </w:p>
+    <w:p>
+      <w:pPr>
+        <w:rPr>
+          <w:rFonts w:ascii="Times New Roman" w:hAnsi="Times New Roman" w:cs="Times New Roman"/>
+          <w:sz w:val="24"/>
+          <w:szCs w:val="24"/>
+        </w:rPr>
+      </w:pPr>
+      <w:r>
+        <w:rPr>
+          <w:rFonts w:ascii="Times New Roman" w:hAnsi="Times New Roman" w:cs="Times New Roman"/>
+          <w:sz w:val="24"/>
+          <w:szCs w:val="24"/>
+        </w:rPr>
+        <w:t>from myuser import MyUser</w:t>
+      </w:r>
+    </w:p>
+    <w:p>
+      <w:pPr>
+        <w:rPr>
+          <w:rFonts w:ascii="Times New Roman" w:hAnsi="Times New Roman" w:cs="Times New Roman"/>
+          <w:sz w:val="24"/>
+          <w:szCs w:val="24"/>
+        </w:rPr>
+      </w:pPr>
+      <w:r>
+        <w:rPr>
+          <w:rFonts w:ascii="Times New Roman" w:hAnsi="Times New Roman" w:cs="Times New Roman"/>
+          <w:sz w:val="24"/>
+          <w:szCs w:val="24"/>
+        </w:rPr>
+        <w:t>from edit import Edit</w:t>
+      </w:r>
+    </w:p>
+    <w:p>
+      <w:pPr>
+        <w:rPr>
+          <w:rFonts w:ascii="Times New Roman" w:hAnsi="Times New Roman" w:cs="Times New Roman"/>
+          <w:sz w:val="24"/>
+          <w:szCs w:val="24"/>
+        </w:rPr>
+      </w:pPr>
+      <w:r>
+        <w:rPr>
+          <w:rFonts w:ascii="Times New Roman" w:hAnsi="Times New Roman" w:cs="Times New Roman"/>
+          <w:sz w:val="24"/>
+          <w:szCs w:val="24"/>
+        </w:rPr>
+        <w:t>from updateedit import UpdateEdit</w:t>
+      </w:r>
+    </w:p>
+    <w:p>
+      <w:pPr>
+        <w:rPr>
+          <w:rFonts w:ascii="Times New Roman" w:hAnsi="Times New Roman" w:cs="Times New Roman"/>
+          <w:sz w:val="24"/>
+          <w:szCs w:val="24"/>
+        </w:rPr>
+      </w:pPr>
+      <w:r>
+        <w:rPr>
+          <w:rFonts w:ascii="Times New Roman" w:hAnsi="Times New Roman" w:cs="Times New Roman"/>
+          <w:sz w:val="24"/>
+          <w:szCs w:val="24"/>
+        </w:rPr>
+        <w:t>from searchgpu import SearchGPU</w:t>
+      </w:r>
+    </w:p>
+    <w:p>
+      <w:pPr>
+        <w:rPr>
+          <w:rFonts w:ascii="Times New Roman" w:hAnsi="Times New Roman" w:cs="Times New Roman"/>
+          <w:sz w:val="24"/>
+          <w:szCs w:val="24"/>
+        </w:rPr>
+      </w:pPr>
+      <w:r>
+        <w:rPr>
+          <w:rFonts w:ascii="Times New Roman" w:hAnsi="Times New Roman" w:cs="Times New Roman"/>
+          <w:sz w:val="24"/>
+          <w:szCs w:val="24"/>
+        </w:rPr>
         <w:lastRenderedPageBreak/>
-        <w:t>from google.appengine.api import users</w:t>
-      </w:r>
-    </w:p>
-    <w:p>
-      <w:pPr>
-        <w:rPr>
-          <w:rFonts w:ascii="Times New Roman" w:hAnsi="Times New Roman" w:cs="Times New Roman"/>
-          <w:sz w:val="24"/>
-          <w:szCs w:val="24"/>
-        </w:rPr>
-      </w:pPr>
-      <w:r>
-        <w:rPr>
-          <w:rFonts w:ascii="Times New Roman" w:hAnsi="Times New Roman" w:cs="Times New Roman"/>
-          <w:sz w:val="24"/>
-          <w:szCs w:val="24"/>
-        </w:rPr>
-        <w:t>from google.appengine.ext import ndb</w:t>
-      </w:r>
-    </w:p>
-    <w:p>
-      <w:pPr>
-        <w:rPr>
-          <w:rFonts w:ascii="Times New Roman" w:hAnsi="Times New Roman" w:cs="Times New Roman"/>
-          <w:sz w:val="24"/>
-          <w:szCs w:val="24"/>
-        </w:rPr>
-      </w:pPr>
-      <w:r>
-        <w:rPr>
-          <w:rFonts w:ascii="Times New Roman" w:hAnsi="Times New Roman" w:cs="Times New Roman"/>
-          <w:sz w:val="24"/>
-          <w:szCs w:val="24"/>
-        </w:rPr>
-        <w:t>from myuser import MyUser</w:t>
-      </w:r>
-    </w:p>
-    <w:p>
-      <w:pPr>
-        <w:rPr>
-          <w:rFonts w:ascii="Times New Roman" w:hAnsi="Times New Roman" w:cs="Times New Roman"/>
-          <w:sz w:val="24"/>
-          <w:szCs w:val="24"/>
-        </w:rPr>
-      </w:pPr>
-      <w:r>
-        <w:rPr>
-          <w:rFonts w:ascii="Times New Roman" w:hAnsi="Times New Roman" w:cs="Times New Roman"/>
-          <w:sz w:val="24"/>
-          <w:szCs w:val="24"/>
-        </w:rPr>
-        <w:t>from edit import Edit</w:t>
-      </w:r>
-    </w:p>
-    <w:p>
-      <w:pPr>
-        <w:rPr>
-          <w:rFonts w:ascii="Times New Roman" w:hAnsi="Times New Roman" w:cs="Times New Roman"/>
-          <w:sz w:val="24"/>
-          <w:szCs w:val="24"/>
-        </w:rPr>
-      </w:pPr>
-      <w:r>
-        <w:rPr>
-          <w:rFonts w:ascii="Times New Roman" w:hAnsi="Times New Roman" w:cs="Times New Roman"/>
-          <w:sz w:val="24"/>
-          <w:szCs w:val="24"/>
-        </w:rPr>
-        <w:t>from updateedit import UpdateEdit</w:t>
-      </w:r>
-    </w:p>
-    <w:p>
-      <w:pPr>
-        <w:rPr>
-          <w:rFonts w:ascii="Times New Roman" w:hAnsi="Times New Roman" w:cs="Times New Roman"/>
-          <w:sz w:val="24"/>
-          <w:szCs w:val="24"/>
-        </w:rPr>
-      </w:pPr>
-      <w:r>
-        <w:rPr>
-          <w:rFonts w:ascii="Times New Roman" w:hAnsi="Times New Roman" w:cs="Times New Roman"/>
-          <w:sz w:val="24"/>
-          <w:szCs w:val="24"/>
-        </w:rPr>
-        <w:t>from searchgpu import SearchGPU</w:t>
-      </w:r>
-    </w:p>
-    <w:p>
-      <w:pPr>
-        <w:rPr>
-          <w:rFonts w:ascii="Times New Roman" w:hAnsi="Times New Roman" w:cs="Times New Roman"/>
-          <w:sz w:val="24"/>
-          <w:szCs w:val="24"/>
-        </w:rPr>
-      </w:pPr>
-      <w:r>
-        <w:rPr>
-          <w:rFonts w:ascii="Times New Roman" w:hAnsi="Times New Roman" w:cs="Times New Roman"/>
-          <w:sz w:val="24"/>
-          <w:szCs w:val="24"/>
-        </w:rPr>
         <w:t>from mygpudatastore import MyGPUDatabase</w:t>
       </w:r>
     </w:p>
@@ -4556,11 +4510,30 @@
           <w:sz w:val="24"/>
           <w:szCs w:val="24"/>
         </w:rPr>
-        <w:object w:dxaOrig="1536" w:dyaOrig="992" w14:anchorId="0252696F">
-          <v:shape id="_x0000_i1055" type="#_x0000_t75" style="width:31.5pt;height:21.75pt" o:ole="">
-            <v:imagedata r:id="rId34" o:title=""/>
+        <w:object w:dxaOrig="225" w:dyaOrig="225" w14:anchorId="0252696F">
+          <v:shapetype id="_x0000_t75" coordsize="21600,21600" o:spt="75" o:preferrelative="t" path="m@4@5l@4@11@9@11@9@5xe" filled="f" stroked="f">
+            <v:stroke joinstyle="miter"/>
+            <v:formulas>
+              <v:f eqn="if lineDrawn pixelLineWidth 0"/>
+              <v:f eqn="sum @0 1 0"/>
+              <v:f eqn="sum 0 0 @1"/>
+              <v:f eqn="prod @2 1 2"/>
+              <v:f eqn="prod @3 21600 pixelWidth"/>
+              <v:f eqn="prod @3 21600 pixelHeight"/>
+              <v:f eqn="sum @0 0 1"/>
+              <v:f eqn="prod @6 1 2"/>
+              <v:f eqn="prod @7 21600 pixelWidth"/>
+              <v:f eqn="sum @8 21600 0"/>
+              <v:f eqn="prod @7 21600 pixelHeight"/>
+              <v:f eqn="sum @10 21600 0"/>
+            </v:formulas>
+            <v:path o:extrusionok="f" gradientshapeok="t" o:connecttype="rect"/>
+            <o:lock v:ext="edit" aspectratio="t"/>
+          </v:shapetype>
+          <v:shape id="_x0000_i1042" type="#_x0000_t75" style="width:31.5pt;height:21.75pt" o:ole="">
+            <v:imagedata r:id="rId7" o:title=""/>
           </v:shape>
-          <w:control r:id="rId35" w:name="DefaultOcxName" w:shapeid="_x0000_i1055"/>
+          <w:control r:id="rId8" w:name="DefaultOcxName" w:shapeid="_x0000_i1042"/>
         </w:object>
       </w:r>
     </w:p>
@@ -4573,7 +4546,6 @@
         <w:jc w:val="center"/>
         <w:rPr>
           <w:rFonts w:ascii="Times New Roman" w:eastAsia="Times New Roman" w:hAnsi="Times New Roman" w:cs="Times New Roman"/>
-          <w:vanish/>
           <w:sz w:val="24"/>
           <w:szCs w:val="24"/>
         </w:rPr>
@@ -4590,21 +4562,1201 @@
     </w:p>
     <w:p>
       <w:pPr>
-        <w:rPr>
-          <w:rFonts w:ascii="Times New Roman" w:hAnsi="Times New Roman" w:cs="Times New Roman"/>
-          <w:sz w:val="24"/>
-          <w:szCs w:val="24"/>
-        </w:rPr>
-      </w:pPr>
-    </w:p>
-    <w:p>
-      <w:pPr>
-        <w:rPr>
-          <w:rFonts w:ascii="Times New Roman" w:hAnsi="Times New Roman" w:cs="Times New Roman"/>
-          <w:sz w:val="24"/>
-          <w:szCs w:val="24"/>
-        </w:rPr>
-      </w:pPr>
+        <w:pBdr>
+          <w:top w:val="single" w:sz="6" w:space="1" w:color="auto"/>
+        </w:pBdr>
+        <w:spacing w:after="0" w:line="240" w:lineRule="auto"/>
+        <w:jc w:val="center"/>
+        <w:rPr>
+          <w:rFonts w:ascii="Times New Roman" w:eastAsia="Times New Roman" w:hAnsi="Times New Roman" w:cs="Times New Roman"/>
+          <w:vanish/>
+          <w:sz w:val="24"/>
+          <w:szCs w:val="24"/>
+        </w:rPr>
+      </w:pPr>
+    </w:p>
+    <w:p>
+      <w:pPr>
+        <w:rPr>
+          <w:rFonts w:ascii="Times New Roman" w:hAnsi="Times New Roman" w:cs="Times New Roman"/>
+          <w:sz w:val="24"/>
+          <w:szCs w:val="24"/>
+        </w:rPr>
+      </w:pPr>
+    </w:p>
+    <w:p>
+      <w:pPr>
+        <w:rPr>
+          <w:rFonts w:ascii="Times New Roman" w:hAnsi="Times New Roman" w:cs="Times New Roman"/>
+          <w:sz w:val="24"/>
+          <w:szCs w:val="24"/>
+        </w:rPr>
+      </w:pPr>
+      <w:r>
+        <w:rPr>
+          <w:rFonts w:ascii="Times New Roman" w:hAnsi="Times New Roman" w:cs="Times New Roman"/>
+          <w:sz w:val="24"/>
+          <w:szCs w:val="24"/>
+        </w:rPr>
+        <w:t>Bracket 4</w:t>
+      </w:r>
+    </w:p>
+    <w:p>
+      <w:pPr>
+        <w:rPr>
+          <w:rFonts w:ascii="Times New Roman" w:hAnsi="Times New Roman" w:cs="Times New Roman"/>
+          <w:sz w:val="24"/>
+          <w:szCs w:val="24"/>
+        </w:rPr>
+      </w:pPr>
+      <w:r>
+        <w:rPr>
+          <w:rFonts w:ascii="Times New Roman" w:hAnsi="Times New Roman" w:cs="Times New Roman"/>
+          <w:sz w:val="24"/>
+          <w:szCs w:val="24"/>
+        </w:rPr>
+        <w:t>• Make GPU lists a set of hyperlinks.</w:t>
+      </w:r>
+    </w:p>
+    <w:p>
+      <w:pPr>
+        <w:rPr>
+          <w:rFonts w:ascii="Times New Roman" w:hAnsi="Times New Roman" w:cs="Times New Roman"/>
+          <w:sz w:val="24"/>
+          <w:szCs w:val="24"/>
+        </w:rPr>
+      </w:pPr>
+      <w:r>
+        <w:rPr>
+          <w:rFonts w:ascii="Times New Roman" w:hAnsi="Times New Roman" w:cs="Times New Roman"/>
+          <w:sz w:val="24"/>
+          <w:szCs w:val="24"/>
+        </w:rPr>
+        <w:t>• When the GPU name is clicked it should go to a separate page that shows the details and features of the GPU Bracket failure otherwise on a separate page.</w:t>
+      </w:r>
+    </w:p>
+    <w:p>
+      <w:pPr>
+        <w:rPr>
+          <w:rFonts w:ascii="Times New Roman" w:hAnsi="Times New Roman" w:cs="Times New Roman"/>
+          <w:sz w:val="24"/>
+          <w:szCs w:val="24"/>
+        </w:rPr>
+      </w:pPr>
+      <w:proofErr w:type="spellStart"/>
+      <w:r>
+        <w:rPr>
+          <w:rFonts w:ascii="Times New Roman" w:hAnsi="Times New Roman" w:cs="Times New Roman"/>
+          <w:sz w:val="24"/>
+          <w:szCs w:val="24"/>
+        </w:rPr>
+        <w:t>GPUInfo</w:t>
+      </w:r>
+      <w:proofErr w:type="spellEnd"/>
+      <w:r>
+        <w:rPr>
+          <w:rFonts w:ascii="Times New Roman" w:hAnsi="Times New Roman" w:cs="Times New Roman"/>
+          <w:sz w:val="24"/>
+          <w:szCs w:val="24"/>
+        </w:rPr>
+        <w:t xml:space="preserve"> Controller:</w:t>
+      </w:r>
+    </w:p>
+    <w:p>
+      <w:pPr>
+        <w:rPr>
+          <w:rFonts w:ascii="Times New Roman" w:hAnsi="Times New Roman" w:cs="Times New Roman"/>
+          <w:sz w:val="24"/>
+          <w:szCs w:val="24"/>
+        </w:rPr>
+      </w:pPr>
+      <w:r>
+        <w:rPr>
+          <w:rFonts w:ascii="Times New Roman" w:hAnsi="Times New Roman" w:cs="Times New Roman"/>
+          <w:sz w:val="24"/>
+          <w:szCs w:val="24"/>
+        </w:rPr>
+        <w:t>Find ():</w:t>
+      </w:r>
+    </w:p>
+    <w:p>
+      <w:pPr>
+        <w:rPr>
+          <w:rFonts w:ascii="Times New Roman" w:hAnsi="Times New Roman" w:cs="Times New Roman"/>
+          <w:sz w:val="24"/>
+          <w:szCs w:val="24"/>
+        </w:rPr>
+      </w:pPr>
+      <w:r>
+        <w:rPr>
+          <w:rFonts w:ascii="Times New Roman" w:hAnsi="Times New Roman" w:cs="Times New Roman"/>
+          <w:sz w:val="24"/>
+          <w:szCs w:val="24"/>
+        </w:rPr>
+        <w:t>• GPU List Details included in the Add GPU list itself.</w:t>
+      </w:r>
+    </w:p>
+    <w:p>
+      <w:pPr>
+        <w:rPr>
+          <w:rFonts w:ascii="Times New Roman" w:hAnsi="Times New Roman" w:cs="Times New Roman"/>
+          <w:sz w:val="24"/>
+          <w:szCs w:val="24"/>
+        </w:rPr>
+      </w:pPr>
+      <w:r>
+        <w:rPr>
+          <w:rFonts w:ascii="Times New Roman" w:hAnsi="Times New Roman" w:cs="Times New Roman"/>
+          <w:sz w:val="24"/>
+          <w:szCs w:val="24"/>
+        </w:rPr>
+        <w:t xml:space="preserve">• From there When a user clicks a hyperlink, the handle will go under the </w:t>
+      </w:r>
+      <w:proofErr w:type="spellStart"/>
+      <w:r>
+        <w:rPr>
+          <w:rFonts w:ascii="Times New Roman" w:hAnsi="Times New Roman" w:cs="Times New Roman"/>
+          <w:sz w:val="24"/>
+          <w:szCs w:val="24"/>
+        </w:rPr>
+        <w:t>GPUInfoController</w:t>
+      </w:r>
+      <w:proofErr w:type="spellEnd"/>
+      <w:r>
+        <w:rPr>
+          <w:rFonts w:ascii="Times New Roman" w:hAnsi="Times New Roman" w:cs="Times New Roman"/>
+          <w:sz w:val="24"/>
+          <w:szCs w:val="24"/>
+        </w:rPr>
+        <w:t>.</w:t>
+      </w:r>
+    </w:p>
+    <w:p>
+      <w:pPr>
+        <w:rPr>
+          <w:rFonts w:ascii="Times New Roman" w:hAnsi="Times New Roman" w:cs="Times New Roman"/>
+          <w:sz w:val="24"/>
+          <w:szCs w:val="24"/>
+        </w:rPr>
+      </w:pPr>
+      <w:r>
+        <w:rPr>
+          <w:rFonts w:ascii="Times New Roman" w:hAnsi="Times New Roman" w:cs="Times New Roman"/>
+          <w:sz w:val="24"/>
+          <w:szCs w:val="24"/>
+        </w:rPr>
+        <w:t>• After that, this method will take the GPU name parameter and query into the database.</w:t>
+      </w:r>
+    </w:p>
+    <w:p>
+      <w:pPr>
+        <w:rPr>
+          <w:rFonts w:ascii="Times New Roman" w:hAnsi="Times New Roman" w:cs="Times New Roman"/>
+          <w:sz w:val="24"/>
+          <w:szCs w:val="24"/>
+        </w:rPr>
+      </w:pPr>
+      <w:r>
+        <w:rPr>
+          <w:rFonts w:ascii="Times New Roman" w:hAnsi="Times New Roman" w:cs="Times New Roman"/>
+          <w:sz w:val="24"/>
+          <w:szCs w:val="24"/>
+        </w:rPr>
+        <w:t>• Download GPU details and open a separate page and fill in GPU business details.</w:t>
+      </w:r>
+    </w:p>
+    <w:p>
+      <w:pPr>
+        <w:rPr>
+          <w:rFonts w:ascii="Times New Roman" w:hAnsi="Times New Roman" w:cs="Times New Roman"/>
+          <w:sz w:val="24"/>
+          <w:szCs w:val="24"/>
+        </w:rPr>
+      </w:pPr>
+    </w:p>
+    <w:p>
+      <w:pPr>
+        <w:rPr>
+          <w:rFonts w:ascii="Times New Roman" w:hAnsi="Times New Roman" w:cs="Times New Roman"/>
+          <w:sz w:val="24"/>
+          <w:szCs w:val="24"/>
+        </w:rPr>
+      </w:pPr>
+      <w:r>
+        <w:rPr>
+          <w:rFonts w:ascii="Times New Roman" w:hAnsi="Times New Roman" w:cs="Times New Roman"/>
+          <w:sz w:val="24"/>
+          <w:szCs w:val="24"/>
+        </w:rPr>
+        <w:t xml:space="preserve">System </w:t>
+      </w:r>
+      <w:proofErr w:type="spellStart"/>
+      <w:r>
+        <w:rPr>
+          <w:rFonts w:ascii="Times New Roman" w:hAnsi="Times New Roman" w:cs="Times New Roman"/>
+          <w:sz w:val="24"/>
+          <w:szCs w:val="24"/>
+        </w:rPr>
+        <w:t>Configuratins</w:t>
+      </w:r>
+      <w:bookmarkStart w:id="0" w:name="_GoBack"/>
+      <w:bookmarkEnd w:id="0"/>
+      <w:proofErr w:type="spellEnd"/>
+    </w:p>
+    <w:p>
+      <w:pPr>
+        <w:rPr>
+          <w:rFonts w:ascii="Times New Roman" w:hAnsi="Times New Roman" w:cs="Times New Roman"/>
+          <w:sz w:val="24"/>
+          <w:szCs w:val="24"/>
+        </w:rPr>
+      </w:pPr>
+      <w:r>
+        <w:rPr>
+          <w:rFonts w:ascii="Times New Roman" w:hAnsi="Times New Roman" w:cs="Times New Roman"/>
+          <w:sz w:val="24"/>
+          <w:szCs w:val="24"/>
+        </w:rPr>
+        <w:t>• Enable GPU configuration in the database.</w:t>
+      </w:r>
+    </w:p>
+    <w:p>
+      <w:pPr>
+        <w:rPr>
+          <w:rFonts w:ascii="Times New Roman" w:hAnsi="Times New Roman" w:cs="Times New Roman"/>
+          <w:sz w:val="24"/>
+          <w:szCs w:val="24"/>
+        </w:rPr>
+      </w:pPr>
+      <w:r>
+        <w:rPr>
+          <w:rFonts w:ascii="Times New Roman" w:hAnsi="Times New Roman" w:cs="Times New Roman"/>
+          <w:sz w:val="24"/>
+          <w:szCs w:val="24"/>
+        </w:rPr>
+        <w:t>• The GPU form or configuration must be pre-installed with the existing GPU information in the database.</w:t>
+      </w:r>
+    </w:p>
+    <w:p>
+      <w:pPr>
+        <w:rPr>
+          <w:rFonts w:ascii="Times New Roman" w:hAnsi="Times New Roman" w:cs="Times New Roman"/>
+          <w:sz w:val="24"/>
+          <w:szCs w:val="24"/>
+        </w:rPr>
+      </w:pPr>
+      <w:r>
+        <w:rPr>
+          <w:rFonts w:ascii="Times New Roman" w:hAnsi="Times New Roman" w:cs="Times New Roman"/>
+          <w:sz w:val="24"/>
+          <w:szCs w:val="24"/>
+        </w:rPr>
+        <w:t>• Editing should be done on a separate page. Bracket failure if not on a separate page</w:t>
+      </w:r>
+    </w:p>
+    <w:p>
+      <w:pPr>
+        <w:rPr>
+          <w:rFonts w:ascii="Times New Roman" w:hAnsi="Times New Roman" w:cs="Times New Roman"/>
+          <w:sz w:val="24"/>
+          <w:szCs w:val="24"/>
+        </w:rPr>
+      </w:pPr>
+      <w:proofErr w:type="spellStart"/>
+      <w:r>
+        <w:rPr>
+          <w:rFonts w:ascii="Times New Roman" w:hAnsi="Times New Roman" w:cs="Times New Roman"/>
+          <w:sz w:val="24"/>
+          <w:szCs w:val="24"/>
+        </w:rPr>
+        <w:t>GPUEdit</w:t>
+      </w:r>
+      <w:proofErr w:type="spellEnd"/>
+      <w:r>
+        <w:rPr>
+          <w:rFonts w:ascii="Times New Roman" w:hAnsi="Times New Roman" w:cs="Times New Roman"/>
+          <w:sz w:val="24"/>
+          <w:szCs w:val="24"/>
+        </w:rPr>
+        <w:t xml:space="preserve"> controller:</w:t>
+      </w:r>
+    </w:p>
+    <w:p>
+      <w:pPr>
+        <w:rPr>
+          <w:rFonts w:ascii="Times New Roman" w:hAnsi="Times New Roman" w:cs="Times New Roman"/>
+          <w:sz w:val="24"/>
+          <w:szCs w:val="24"/>
+        </w:rPr>
+      </w:pPr>
+      <w:r>
+        <w:rPr>
+          <w:rFonts w:ascii="Times New Roman" w:hAnsi="Times New Roman" w:cs="Times New Roman"/>
+          <w:sz w:val="24"/>
+          <w:szCs w:val="24"/>
+        </w:rPr>
+        <w:t>Find ():</w:t>
+      </w:r>
+    </w:p>
+    <w:p>
+      <w:pPr>
+        <w:rPr>
+          <w:rFonts w:ascii="Times New Roman" w:hAnsi="Times New Roman" w:cs="Times New Roman"/>
+          <w:sz w:val="24"/>
+          <w:szCs w:val="24"/>
+        </w:rPr>
+      </w:pPr>
+      <w:r>
+        <w:rPr>
+          <w:rFonts w:ascii="Times New Roman" w:hAnsi="Times New Roman" w:cs="Times New Roman"/>
+          <w:sz w:val="24"/>
+          <w:szCs w:val="24"/>
+        </w:rPr>
+        <w:t xml:space="preserve">• When a user clicks the edit button on the GPU Info page, the handle will go under </w:t>
+      </w:r>
+      <w:proofErr w:type="spellStart"/>
+      <w:r>
+        <w:rPr>
+          <w:rFonts w:ascii="Times New Roman" w:hAnsi="Times New Roman" w:cs="Times New Roman"/>
+          <w:sz w:val="24"/>
+          <w:szCs w:val="24"/>
+        </w:rPr>
+        <w:t>GPUEditController</w:t>
+      </w:r>
+      <w:proofErr w:type="spellEnd"/>
+      <w:r>
+        <w:rPr>
+          <w:rFonts w:ascii="Times New Roman" w:hAnsi="Times New Roman" w:cs="Times New Roman"/>
+          <w:sz w:val="24"/>
+          <w:szCs w:val="24"/>
+        </w:rPr>
+        <w:t>.</w:t>
+      </w:r>
+    </w:p>
+    <w:p>
+      <w:pPr>
+        <w:rPr>
+          <w:rFonts w:ascii="Times New Roman" w:hAnsi="Times New Roman" w:cs="Times New Roman"/>
+          <w:sz w:val="24"/>
+          <w:szCs w:val="24"/>
+        </w:rPr>
+      </w:pPr>
+      <w:r>
+        <w:rPr>
+          <w:rFonts w:ascii="Times New Roman" w:hAnsi="Times New Roman" w:cs="Times New Roman"/>
+          <w:sz w:val="24"/>
+          <w:szCs w:val="24"/>
+        </w:rPr>
+        <w:t>• After that, this method will take the GPU name parameter and query into the database.</w:t>
+      </w:r>
+    </w:p>
+    <w:p>
+      <w:pPr>
+        <w:rPr>
+          <w:rFonts w:ascii="Times New Roman" w:hAnsi="Times New Roman" w:cs="Times New Roman"/>
+          <w:sz w:val="24"/>
+          <w:szCs w:val="24"/>
+        </w:rPr>
+      </w:pPr>
+      <w:r>
+        <w:rPr>
+          <w:rFonts w:ascii="Times New Roman" w:hAnsi="Times New Roman" w:cs="Times New Roman"/>
+          <w:sz w:val="24"/>
+          <w:szCs w:val="24"/>
+        </w:rPr>
+        <w:t>• Download GPU details and open a separate page and fill in GPU business details and fill out the form with default values.</w:t>
+      </w:r>
+    </w:p>
+    <w:p>
+      <w:pPr>
+        <w:rPr>
+          <w:rFonts w:ascii="Times New Roman" w:hAnsi="Times New Roman" w:cs="Times New Roman"/>
+          <w:sz w:val="24"/>
+          <w:szCs w:val="24"/>
+        </w:rPr>
+      </w:pPr>
+      <w:r>
+        <w:rPr>
+          <w:rFonts w:ascii="Times New Roman" w:hAnsi="Times New Roman" w:cs="Times New Roman"/>
+          <w:sz w:val="24"/>
+          <w:szCs w:val="24"/>
+        </w:rPr>
+        <w:t>• From there Use can modify GPU Entity details and Save changes by clicking the Save Changes button.</w:t>
+      </w:r>
+    </w:p>
+    <w:p>
+      <w:pPr>
+        <w:rPr>
+          <w:rFonts w:ascii="Times New Roman" w:hAnsi="Times New Roman" w:cs="Times New Roman"/>
+          <w:sz w:val="24"/>
+          <w:szCs w:val="24"/>
+        </w:rPr>
+      </w:pPr>
+      <w:r>
+        <w:rPr>
+          <w:rFonts w:ascii="Times New Roman" w:hAnsi="Times New Roman" w:cs="Times New Roman"/>
+          <w:sz w:val="24"/>
+          <w:szCs w:val="24"/>
+        </w:rPr>
+        <w:t>• When the user clicks a button then the form data will be sent and called POST method.</w:t>
+      </w:r>
+    </w:p>
+    <w:p>
+      <w:pPr>
+        <w:rPr>
+          <w:rFonts w:ascii="Times New Roman" w:hAnsi="Times New Roman" w:cs="Times New Roman"/>
+          <w:sz w:val="24"/>
+          <w:szCs w:val="24"/>
+        </w:rPr>
+      </w:pPr>
+      <w:r>
+        <w:rPr>
+          <w:rFonts w:ascii="Times New Roman" w:hAnsi="Times New Roman" w:cs="Times New Roman"/>
+          <w:sz w:val="24"/>
+          <w:szCs w:val="24"/>
+        </w:rPr>
+        <w:t>Post ():</w:t>
+      </w:r>
+    </w:p>
+    <w:p>
+      <w:pPr>
+        <w:rPr>
+          <w:rFonts w:ascii="Times New Roman" w:hAnsi="Times New Roman" w:cs="Times New Roman"/>
+          <w:sz w:val="24"/>
+          <w:szCs w:val="24"/>
+        </w:rPr>
+      </w:pPr>
+      <w:r>
+        <w:rPr>
+          <w:rFonts w:ascii="Times New Roman" w:hAnsi="Times New Roman" w:cs="Times New Roman"/>
+          <w:sz w:val="24"/>
+          <w:szCs w:val="24"/>
+        </w:rPr>
+        <w:t>• This method verifies the installation data and updates the GPU Entity Database. Once saved successfully then the end user will receive a message like Success! GPU data successfully installed.</w:t>
+      </w:r>
+    </w:p>
+    <w:p>
+      <w:pPr>
+        <w:rPr>
+          <w:rFonts w:ascii="Times New Roman" w:hAnsi="Times New Roman" w:cs="Times New Roman"/>
+          <w:sz w:val="24"/>
+          <w:szCs w:val="24"/>
+        </w:rPr>
+      </w:pPr>
+      <w:r>
+        <w:rPr>
+          <w:rFonts w:ascii="Times New Roman" w:hAnsi="Times New Roman" w:cs="Times New Roman"/>
+          <w:sz w:val="24"/>
+          <w:szCs w:val="24"/>
+        </w:rPr>
+        <w:t>• Otherwise if an error occurred while verifying the end user will get the next error as a failure! GPU details not updated.</w:t>
+      </w:r>
+    </w:p>
+    <w:p>
+      <w:pPr>
+        <w:rPr>
+          <w:rFonts w:ascii="Times New Roman" w:hAnsi="Times New Roman" w:cs="Times New Roman"/>
+          <w:sz w:val="24"/>
+          <w:szCs w:val="24"/>
+        </w:rPr>
+      </w:pPr>
+    </w:p>
+    <w:p>
+      <w:pPr>
+        <w:rPr>
+          <w:rFonts w:ascii="Times New Roman" w:hAnsi="Times New Roman" w:cs="Times New Roman"/>
+          <w:b/>
+          <w:sz w:val="24"/>
+          <w:szCs w:val="24"/>
+        </w:rPr>
+      </w:pPr>
+      <w:r>
+        <w:rPr>
+          <w:rFonts w:ascii="Times New Roman" w:hAnsi="Times New Roman" w:cs="Times New Roman"/>
+          <w:b/>
+          <w:sz w:val="24"/>
+          <w:szCs w:val="24"/>
+        </w:rPr>
+        <w:t xml:space="preserve">User Enabled </w:t>
+      </w:r>
+      <w:proofErr w:type="spellStart"/>
+      <w:r>
+        <w:rPr>
+          <w:rFonts w:ascii="Times New Roman" w:hAnsi="Times New Roman" w:cs="Times New Roman"/>
+          <w:b/>
+          <w:sz w:val="24"/>
+          <w:szCs w:val="24"/>
+        </w:rPr>
+        <w:t>Functinality</w:t>
+      </w:r>
+      <w:proofErr w:type="spellEnd"/>
+    </w:p>
+    <w:p>
+      <w:pPr>
+        <w:rPr>
+          <w:rFonts w:ascii="Times New Roman" w:hAnsi="Times New Roman" w:cs="Times New Roman"/>
+          <w:sz w:val="24"/>
+          <w:szCs w:val="24"/>
+        </w:rPr>
+      </w:pPr>
+      <w:r>
+        <w:rPr>
+          <w:rFonts w:ascii="Times New Roman" w:hAnsi="Times New Roman" w:cs="Times New Roman"/>
+          <w:sz w:val="24"/>
+          <w:szCs w:val="24"/>
+        </w:rPr>
+        <w:t>• Enable the user to select features to query using the checkboxes (or similar)</w:t>
+      </w:r>
+    </w:p>
+    <w:p>
+      <w:pPr>
+        <w:rPr>
+          <w:rFonts w:ascii="Times New Roman" w:hAnsi="Times New Roman" w:cs="Times New Roman"/>
+          <w:sz w:val="24"/>
+          <w:szCs w:val="24"/>
+        </w:rPr>
+      </w:pPr>
+      <w:r>
+        <w:rPr>
+          <w:rFonts w:ascii="Times New Roman" w:hAnsi="Times New Roman" w:cs="Times New Roman"/>
+          <w:sz w:val="24"/>
+          <w:szCs w:val="24"/>
+        </w:rPr>
+        <w:t>• Enable data query using a Boolean combination of user-selected features.</w:t>
+      </w:r>
+    </w:p>
+    <w:p>
+      <w:pPr>
+        <w:rPr>
+          <w:rFonts w:ascii="Times New Roman" w:hAnsi="Times New Roman" w:cs="Times New Roman"/>
+          <w:sz w:val="24"/>
+          <w:szCs w:val="24"/>
+        </w:rPr>
+      </w:pPr>
+      <w:proofErr w:type="spellStart"/>
+      <w:r>
+        <w:rPr>
+          <w:rFonts w:ascii="Times New Roman" w:hAnsi="Times New Roman" w:cs="Times New Roman"/>
+          <w:sz w:val="24"/>
+          <w:szCs w:val="24"/>
+        </w:rPr>
+        <w:t>SearchGPU</w:t>
+      </w:r>
+      <w:proofErr w:type="spellEnd"/>
+      <w:r>
+        <w:rPr>
+          <w:rFonts w:ascii="Times New Roman" w:hAnsi="Times New Roman" w:cs="Times New Roman"/>
+          <w:sz w:val="24"/>
+          <w:szCs w:val="24"/>
+        </w:rPr>
+        <w:t xml:space="preserve"> Controller:</w:t>
+      </w:r>
+    </w:p>
+    <w:p>
+      <w:pPr>
+        <w:rPr>
+          <w:rFonts w:ascii="Times New Roman" w:hAnsi="Times New Roman" w:cs="Times New Roman"/>
+          <w:sz w:val="24"/>
+          <w:szCs w:val="24"/>
+        </w:rPr>
+      </w:pPr>
+      <w:r>
+        <w:rPr>
+          <w:rFonts w:ascii="Times New Roman" w:hAnsi="Times New Roman" w:cs="Times New Roman"/>
+          <w:sz w:val="24"/>
+          <w:szCs w:val="24"/>
+        </w:rPr>
+        <w:t>Find ():</w:t>
+      </w:r>
+    </w:p>
+    <w:p>
+      <w:pPr>
+        <w:rPr>
+          <w:rFonts w:ascii="Times New Roman" w:hAnsi="Times New Roman" w:cs="Times New Roman"/>
+          <w:sz w:val="24"/>
+          <w:szCs w:val="24"/>
+        </w:rPr>
+      </w:pPr>
+      <w:r>
+        <w:rPr>
+          <w:rFonts w:ascii="Times New Roman" w:hAnsi="Times New Roman" w:cs="Times New Roman"/>
+          <w:sz w:val="24"/>
+          <w:szCs w:val="24"/>
+        </w:rPr>
+        <w:t>• This method will not take any query parameters. It will load the page with features like checkboxes displayed on the Search GPU page.</w:t>
+      </w:r>
+    </w:p>
+    <w:p>
+      <w:pPr>
+        <w:rPr>
+          <w:rFonts w:ascii="Times New Roman" w:hAnsi="Times New Roman" w:cs="Times New Roman"/>
+          <w:sz w:val="24"/>
+          <w:szCs w:val="24"/>
+        </w:rPr>
+      </w:pPr>
+      <w:r>
+        <w:rPr>
+          <w:rFonts w:ascii="Times New Roman" w:hAnsi="Times New Roman" w:cs="Times New Roman"/>
+          <w:sz w:val="24"/>
+          <w:szCs w:val="24"/>
+        </w:rPr>
+        <w:t>• When the user clicks on the required checkboxes then click the GPU search button. After that on the same page the user is able to see the list corresponding to the GPU information.</w:t>
+      </w:r>
+    </w:p>
+    <w:p>
+      <w:pPr>
+        <w:rPr>
+          <w:rFonts w:ascii="Times New Roman" w:hAnsi="Times New Roman" w:cs="Times New Roman"/>
+          <w:sz w:val="24"/>
+          <w:szCs w:val="24"/>
+        </w:rPr>
+      </w:pPr>
+      <w:r>
+        <w:rPr>
+          <w:rFonts w:ascii="Times New Roman" w:hAnsi="Times New Roman" w:cs="Times New Roman"/>
+          <w:sz w:val="24"/>
+          <w:szCs w:val="24"/>
+        </w:rPr>
+        <w:t>• Here the end user will be provided as they can select one or more checkboxes and can see related records on the same page.</w:t>
+      </w:r>
+    </w:p>
+    <w:p>
+      <w:pPr>
+        <w:rPr>
+          <w:rFonts w:ascii="Times New Roman" w:hAnsi="Times New Roman" w:cs="Times New Roman"/>
+          <w:sz w:val="24"/>
+          <w:szCs w:val="24"/>
+        </w:rPr>
+      </w:pPr>
+      <w:r>
+        <w:rPr>
+          <w:rFonts w:ascii="Times New Roman" w:hAnsi="Times New Roman" w:cs="Times New Roman"/>
+          <w:sz w:val="24"/>
+          <w:szCs w:val="24"/>
+        </w:rPr>
+        <w:t>• Submit a form that allows the user to select two GPUs for comparison purposes.</w:t>
+      </w:r>
+    </w:p>
+    <w:p>
+      <w:pPr>
+        <w:rPr>
+          <w:rFonts w:ascii="Times New Roman" w:hAnsi="Times New Roman" w:cs="Times New Roman"/>
+          <w:b/>
+          <w:sz w:val="24"/>
+          <w:szCs w:val="24"/>
+        </w:rPr>
+      </w:pPr>
+      <w:r>
+        <w:rPr>
+          <w:rFonts w:ascii="Times New Roman" w:hAnsi="Times New Roman" w:cs="Times New Roman"/>
+          <w:b/>
+          <w:sz w:val="24"/>
+          <w:szCs w:val="24"/>
+        </w:rPr>
+        <w:t>Comparative Functions</w:t>
+      </w:r>
+    </w:p>
+    <w:p>
+      <w:pPr>
+        <w:rPr>
+          <w:rFonts w:ascii="Times New Roman" w:hAnsi="Times New Roman" w:cs="Times New Roman"/>
+          <w:sz w:val="24"/>
+          <w:szCs w:val="24"/>
+        </w:rPr>
+      </w:pPr>
+      <w:r>
+        <w:rPr>
+          <w:rFonts w:ascii="Times New Roman" w:hAnsi="Times New Roman" w:cs="Times New Roman"/>
+          <w:sz w:val="24"/>
+          <w:szCs w:val="24"/>
+        </w:rPr>
+        <w:t>• For comparison insert a separate page should be indicated by Brackets Failure otherwise a separate page</w:t>
+      </w:r>
+    </w:p>
+    <w:p>
+      <w:pPr>
+        <w:rPr>
+          <w:rFonts w:ascii="Times New Roman" w:hAnsi="Times New Roman" w:cs="Times New Roman"/>
+          <w:sz w:val="24"/>
+          <w:szCs w:val="24"/>
+        </w:rPr>
+      </w:pPr>
+      <w:r>
+        <w:rPr>
+          <w:rFonts w:ascii="Times New Roman" w:hAnsi="Times New Roman" w:cs="Times New Roman"/>
+          <w:sz w:val="24"/>
+          <w:szCs w:val="24"/>
+        </w:rPr>
+        <w:t>• Feature-by-comparison comparisons of both GPUs should be displayed on a separate page</w:t>
+      </w:r>
+    </w:p>
+    <w:p>
+      <w:pPr>
+        <w:rPr>
+          <w:rFonts w:ascii="Times New Roman" w:hAnsi="Times New Roman" w:cs="Times New Roman"/>
+          <w:sz w:val="24"/>
+          <w:szCs w:val="24"/>
+        </w:rPr>
+      </w:pPr>
+      <w:r>
+        <w:rPr>
+          <w:rFonts w:ascii="Times New Roman" w:hAnsi="Times New Roman" w:cs="Times New Roman"/>
+          <w:sz w:val="24"/>
+          <w:szCs w:val="24"/>
+        </w:rPr>
+        <w:t xml:space="preserve">Compare </w:t>
+      </w:r>
+      <w:proofErr w:type="spellStart"/>
+      <w:r>
+        <w:rPr>
+          <w:rFonts w:ascii="Times New Roman" w:hAnsi="Times New Roman" w:cs="Times New Roman"/>
+          <w:sz w:val="24"/>
+          <w:szCs w:val="24"/>
+        </w:rPr>
+        <w:t>GPUController</w:t>
+      </w:r>
+      <w:proofErr w:type="spellEnd"/>
+      <w:r>
+        <w:rPr>
+          <w:rFonts w:ascii="Times New Roman" w:hAnsi="Times New Roman" w:cs="Times New Roman"/>
+          <w:sz w:val="24"/>
+          <w:szCs w:val="24"/>
+        </w:rPr>
+        <w:t>:</w:t>
+      </w:r>
+    </w:p>
+    <w:p>
+      <w:pPr>
+        <w:rPr>
+          <w:rFonts w:ascii="Times New Roman" w:hAnsi="Times New Roman" w:cs="Times New Roman"/>
+          <w:sz w:val="24"/>
+          <w:szCs w:val="24"/>
+        </w:rPr>
+      </w:pPr>
+      <w:r>
+        <w:rPr>
+          <w:rFonts w:ascii="Times New Roman" w:hAnsi="Times New Roman" w:cs="Times New Roman"/>
+          <w:sz w:val="24"/>
+          <w:szCs w:val="24"/>
+        </w:rPr>
+        <w:t>Find ():</w:t>
+      </w:r>
+    </w:p>
+    <w:p>
+      <w:pPr>
+        <w:rPr>
+          <w:rFonts w:ascii="Times New Roman" w:hAnsi="Times New Roman" w:cs="Times New Roman"/>
+          <w:sz w:val="24"/>
+          <w:szCs w:val="24"/>
+        </w:rPr>
+      </w:pPr>
+      <w:r>
+        <w:rPr>
+          <w:rFonts w:ascii="Times New Roman" w:hAnsi="Times New Roman" w:cs="Times New Roman"/>
+          <w:sz w:val="24"/>
+          <w:szCs w:val="24"/>
+        </w:rPr>
+        <w:t xml:space="preserve">• This method will load all GPU objects in table format and check box in each row as shown on the comparable </w:t>
+      </w:r>
+      <w:proofErr w:type="spellStart"/>
+      <w:r>
+        <w:rPr>
+          <w:rFonts w:ascii="Times New Roman" w:hAnsi="Times New Roman" w:cs="Times New Roman"/>
+          <w:sz w:val="24"/>
+          <w:szCs w:val="24"/>
+        </w:rPr>
+        <w:t>gpu</w:t>
+      </w:r>
+      <w:proofErr w:type="spellEnd"/>
+      <w:r>
+        <w:rPr>
+          <w:rFonts w:ascii="Times New Roman" w:hAnsi="Times New Roman" w:cs="Times New Roman"/>
+          <w:sz w:val="24"/>
+          <w:szCs w:val="24"/>
+        </w:rPr>
+        <w:t xml:space="preserve"> page.</w:t>
+      </w:r>
+    </w:p>
+    <w:p>
+      <w:pPr>
+        <w:rPr>
+          <w:rFonts w:ascii="Times New Roman" w:hAnsi="Times New Roman" w:cs="Times New Roman"/>
+          <w:sz w:val="24"/>
+          <w:szCs w:val="24"/>
+        </w:rPr>
+      </w:pPr>
+      <w:r>
+        <w:rPr>
+          <w:rFonts w:ascii="Times New Roman" w:hAnsi="Times New Roman" w:cs="Times New Roman"/>
+          <w:sz w:val="24"/>
+          <w:szCs w:val="24"/>
+        </w:rPr>
+        <w:t>• Here we have provided a termination criteria for the user, where he can select any two lines in the table and click on the Comparison Features button.</w:t>
+      </w:r>
+    </w:p>
+    <w:p>
+      <w:pPr>
+        <w:rPr>
+          <w:rFonts w:ascii="Times New Roman" w:hAnsi="Times New Roman" w:cs="Times New Roman"/>
+          <w:sz w:val="24"/>
+          <w:szCs w:val="24"/>
+        </w:rPr>
+      </w:pPr>
+      <w:r>
+        <w:rPr>
+          <w:rFonts w:ascii="Times New Roman" w:hAnsi="Times New Roman" w:cs="Times New Roman"/>
+          <w:sz w:val="24"/>
+          <w:szCs w:val="24"/>
+        </w:rPr>
+        <w:t>• Thereafter the User will navigate to a separate page and will complete a list of tested GPU rights on another page.</w:t>
+      </w:r>
+    </w:p>
+    <w:p>
+      <w:pPr>
+        <w:rPr>
+          <w:rFonts w:ascii="Times New Roman" w:hAnsi="Times New Roman" w:cs="Times New Roman"/>
+          <w:sz w:val="24"/>
+          <w:szCs w:val="24"/>
+        </w:rPr>
+      </w:pPr>
+      <w:proofErr w:type="spellStart"/>
+      <w:r>
+        <w:rPr>
+          <w:rFonts w:ascii="Times New Roman" w:hAnsi="Times New Roman" w:cs="Times New Roman"/>
+          <w:sz w:val="24"/>
+          <w:szCs w:val="24"/>
+        </w:rPr>
+        <w:t>CompareViewController</w:t>
+      </w:r>
+      <w:proofErr w:type="spellEnd"/>
+      <w:r>
+        <w:rPr>
+          <w:rFonts w:ascii="Times New Roman" w:hAnsi="Times New Roman" w:cs="Times New Roman"/>
+          <w:sz w:val="24"/>
+          <w:szCs w:val="24"/>
+        </w:rPr>
+        <w:t>:</w:t>
+      </w:r>
+    </w:p>
+    <w:p>
+      <w:pPr>
+        <w:rPr>
+          <w:rFonts w:ascii="Times New Roman" w:hAnsi="Times New Roman" w:cs="Times New Roman"/>
+          <w:sz w:val="24"/>
+          <w:szCs w:val="24"/>
+        </w:rPr>
+      </w:pPr>
+      <w:r>
+        <w:rPr>
+          <w:rFonts w:ascii="Times New Roman" w:hAnsi="Times New Roman" w:cs="Times New Roman"/>
+          <w:sz w:val="24"/>
+          <w:szCs w:val="24"/>
+        </w:rPr>
+        <w:t>Find ():</w:t>
+      </w:r>
+    </w:p>
+    <w:p>
+      <w:pPr>
+        <w:rPr>
+          <w:rFonts w:ascii="Times New Roman" w:hAnsi="Times New Roman" w:cs="Times New Roman"/>
+          <w:sz w:val="24"/>
+          <w:szCs w:val="24"/>
+        </w:rPr>
+      </w:pPr>
+      <w:r>
+        <w:rPr>
+          <w:rFonts w:ascii="Times New Roman" w:hAnsi="Times New Roman" w:cs="Times New Roman"/>
+          <w:sz w:val="24"/>
+          <w:szCs w:val="24"/>
+        </w:rPr>
+        <w:t>• This method will take GPU names as the input parameter and Hit the database containing this name using the NDB.OR query and get the results of the two organizations.</w:t>
+      </w:r>
+    </w:p>
+    <w:p>
+      <w:pPr>
+        <w:rPr>
+          <w:rFonts w:ascii="Times New Roman" w:hAnsi="Times New Roman" w:cs="Times New Roman"/>
+          <w:sz w:val="24"/>
+          <w:szCs w:val="24"/>
+        </w:rPr>
+      </w:pPr>
+      <w:r>
+        <w:rPr>
+          <w:rFonts w:ascii="Times New Roman" w:hAnsi="Times New Roman" w:cs="Times New Roman"/>
+          <w:sz w:val="24"/>
+          <w:szCs w:val="24"/>
+        </w:rPr>
+        <w:t>• With those results we add features in table format all features to be compared as shown on the comparative watch page.</w:t>
+      </w:r>
+    </w:p>
+    <w:p>
+      <w:pPr>
+        <w:rPr>
+          <w:rFonts w:ascii="Times New Roman" w:hAnsi="Times New Roman" w:cs="Times New Roman"/>
+          <w:b/>
+          <w:sz w:val="24"/>
+          <w:szCs w:val="24"/>
+        </w:rPr>
+      </w:pPr>
+      <w:r>
+        <w:rPr>
+          <w:rFonts w:ascii="Times New Roman" w:hAnsi="Times New Roman" w:cs="Times New Roman"/>
+          <w:b/>
+          <w:sz w:val="24"/>
+          <w:szCs w:val="24"/>
+        </w:rPr>
+        <w:t>User Interface Design</w:t>
+      </w:r>
+    </w:p>
+    <w:p>
+      <w:pPr>
+        <w:rPr>
+          <w:rFonts w:ascii="Times New Roman" w:hAnsi="Times New Roman" w:cs="Times New Roman"/>
+          <w:sz w:val="24"/>
+          <w:szCs w:val="24"/>
+        </w:rPr>
+      </w:pPr>
+      <w:r>
+        <w:rPr>
+          <w:rFonts w:ascii="Times New Roman" w:hAnsi="Times New Roman" w:cs="Times New Roman"/>
+          <w:sz w:val="24"/>
+          <w:szCs w:val="24"/>
+        </w:rPr>
+        <w:t>UI Design: well, imagine a simple and intuitive UI to use.</w:t>
+      </w:r>
+    </w:p>
+    <w:p>
+      <w:pPr>
+        <w:rPr>
+          <w:rFonts w:ascii="Times New Roman" w:hAnsi="Times New Roman" w:cs="Times New Roman"/>
+          <w:sz w:val="24"/>
+          <w:szCs w:val="24"/>
+        </w:rPr>
+      </w:pPr>
+      <w:r>
+        <w:rPr>
+          <w:rFonts w:ascii="Times New Roman" w:hAnsi="Times New Roman" w:cs="Times New Roman"/>
+          <w:sz w:val="24"/>
+          <w:szCs w:val="24"/>
+        </w:rPr>
+        <w:t>As an engineer I take care of every user situation and try to visualize it in a friendly way. Where the user can perform his tasks without confusion. To accomplish this UI, I relied on the bootstrap CSS framework.</w:t>
+      </w:r>
+    </w:p>
+    <w:p>
+      <w:pPr>
+        <w:rPr>
+          <w:rFonts w:ascii="Times New Roman" w:hAnsi="Times New Roman" w:cs="Times New Roman"/>
+          <w:sz w:val="24"/>
+          <w:szCs w:val="24"/>
+        </w:rPr>
+      </w:pPr>
+    </w:p>
+    <w:p>
+      <w:pPr>
+        <w:rPr>
+          <w:rFonts w:ascii="Times New Roman" w:hAnsi="Times New Roman" w:cs="Times New Roman"/>
+          <w:b/>
+          <w:sz w:val="24"/>
+          <w:szCs w:val="24"/>
+        </w:rPr>
+      </w:pPr>
+      <w:r>
+        <w:rPr>
+          <w:rFonts w:ascii="Times New Roman" w:hAnsi="Times New Roman" w:cs="Times New Roman"/>
+          <w:b/>
+          <w:sz w:val="24"/>
+          <w:szCs w:val="24"/>
+        </w:rPr>
+        <w:t>Data Structure:</w:t>
+      </w:r>
+    </w:p>
+    <w:p>
+      <w:pPr>
+        <w:rPr>
+          <w:rFonts w:ascii="Times New Roman" w:hAnsi="Times New Roman" w:cs="Times New Roman"/>
+          <w:sz w:val="24"/>
+          <w:szCs w:val="24"/>
+        </w:rPr>
+      </w:pPr>
+      <w:r>
+        <w:rPr>
+          <w:rFonts w:ascii="Times New Roman" w:hAnsi="Times New Roman" w:cs="Times New Roman"/>
+          <w:sz w:val="24"/>
+          <w:szCs w:val="24"/>
+        </w:rPr>
+        <w:t>• In this application in most cases, we used each loop and layout. Rate each item and compare the displayed value.</w:t>
+      </w:r>
+    </w:p>
+    <w:p>
+      <w:pPr>
+        <w:rPr>
+          <w:rFonts w:ascii="Times New Roman" w:hAnsi="Times New Roman" w:cs="Times New Roman"/>
+          <w:sz w:val="24"/>
+          <w:szCs w:val="24"/>
+        </w:rPr>
+      </w:pPr>
+      <w:r>
+        <w:rPr>
+          <w:rFonts w:ascii="Times New Roman" w:hAnsi="Times New Roman" w:cs="Times New Roman"/>
+          <w:sz w:val="24"/>
+          <w:szCs w:val="24"/>
+        </w:rPr>
+        <w:t>• When you run a dictionary, you have a few different options. You can rate more than buttons, just values, or both keys and values.</w:t>
+      </w:r>
+    </w:p>
+    <w:p>
+      <w:pPr>
+        <w:rPr>
+          <w:rFonts w:ascii="Times New Roman" w:hAnsi="Times New Roman" w:cs="Times New Roman"/>
+          <w:sz w:val="24"/>
+          <w:szCs w:val="24"/>
+        </w:rPr>
+      </w:pPr>
+      <w:r>
+        <w:rPr>
+          <w:rFonts w:ascii="Times New Roman" w:hAnsi="Times New Roman" w:cs="Times New Roman"/>
+          <w:sz w:val="24"/>
+          <w:szCs w:val="24"/>
+        </w:rPr>
+        <w:t>• To access dictionary values ​​in the loop, you need to use. values ​​() method. To access both the buttons and the dictionary values ​​using the loop, you can use. items () method.</w:t>
+      </w:r>
+    </w:p>
+    <w:p>
+      <w:pPr>
+        <w:rPr>
+          <w:rFonts w:ascii="Times New Roman" w:hAnsi="Times New Roman" w:cs="Times New Roman"/>
+          <w:sz w:val="24"/>
+          <w:szCs w:val="24"/>
+        </w:rPr>
+      </w:pPr>
+      <w:r>
+        <w:rPr>
+          <w:rFonts w:ascii="Times New Roman" w:hAnsi="Times New Roman" w:cs="Times New Roman"/>
+          <w:sz w:val="24"/>
+          <w:szCs w:val="24"/>
+        </w:rPr>
+        <w:t>• Use the layout to store things in it. Editing gives us a way to store and organize data, and we can use Python's built-in methods to retrieve or modify that data.</w:t>
+      </w:r>
+    </w:p>
+    <w:p>
+      <w:pPr>
+        <w:rPr>
+          <w:rFonts w:ascii="Times New Roman" w:hAnsi="Times New Roman" w:cs="Times New Roman"/>
+          <w:sz w:val="24"/>
+          <w:szCs w:val="24"/>
+        </w:rPr>
+      </w:pPr>
+      <w:r>
+        <w:rPr>
+          <w:rFonts w:ascii="Times New Roman" w:hAnsi="Times New Roman" w:cs="Times New Roman"/>
+          <w:sz w:val="24"/>
+          <w:szCs w:val="24"/>
+        </w:rPr>
+        <w:t>• For example, if you have a list of student names you want to keep, you may want to keep them in order.</w:t>
+      </w:r>
+    </w:p>
+    <w:p>
+      <w:pPr>
+        <w:rPr>
+          <w:rFonts w:ascii="Times New Roman" w:hAnsi="Times New Roman" w:cs="Times New Roman"/>
+          <w:sz w:val="24"/>
+          <w:szCs w:val="24"/>
+        </w:rPr>
+      </w:pPr>
+      <w:r>
+        <w:rPr>
+          <w:rFonts w:ascii="Times New Roman" w:hAnsi="Times New Roman" w:cs="Times New Roman"/>
+          <w:sz w:val="24"/>
+          <w:szCs w:val="24"/>
+        </w:rPr>
+        <w:t>Shape Design:</w:t>
+      </w:r>
+    </w:p>
+    <w:p>
+      <w:pPr>
+        <w:rPr>
+          <w:rFonts w:ascii="Times New Roman" w:hAnsi="Times New Roman" w:cs="Times New Roman"/>
+          <w:sz w:val="24"/>
+          <w:szCs w:val="24"/>
+        </w:rPr>
+      </w:pPr>
+      <w:r>
+        <w:rPr>
+          <w:rFonts w:ascii="Times New Roman" w:hAnsi="Times New Roman" w:cs="Times New Roman"/>
+          <w:sz w:val="24"/>
+          <w:szCs w:val="24"/>
+        </w:rPr>
+        <w:t>• We have only two database tables for this one project GPU Entity and User Entity.</w:t>
+      </w:r>
+    </w:p>
+    <w:p>
+      <w:pPr>
+        <w:rPr>
+          <w:rFonts w:ascii="Times New Roman" w:hAnsi="Times New Roman" w:cs="Times New Roman"/>
+          <w:sz w:val="24"/>
+          <w:szCs w:val="24"/>
+        </w:rPr>
+      </w:pPr>
+      <w:r>
+        <w:rPr>
+          <w:rFonts w:ascii="Times New Roman" w:hAnsi="Times New Roman" w:cs="Times New Roman"/>
+          <w:sz w:val="24"/>
+          <w:szCs w:val="24"/>
+        </w:rPr>
+        <w:t>• User business that is useful for storing user information. While the GPU business is used to store information related to GPU features.</w:t>
+      </w:r>
+    </w:p>
+    <w:p>
+      <w:pPr>
+        <w:rPr>
+          <w:rFonts w:ascii="Times New Roman" w:hAnsi="Times New Roman" w:cs="Times New Roman"/>
+          <w:sz w:val="24"/>
+          <w:szCs w:val="24"/>
+        </w:rPr>
+      </w:pPr>
+      <w:r>
+        <w:rPr>
+          <w:rFonts w:ascii="Times New Roman" w:hAnsi="Times New Roman" w:cs="Times New Roman"/>
+          <w:sz w:val="24"/>
+          <w:szCs w:val="24"/>
+        </w:rPr>
+        <w:t xml:space="preserve">• There are no parent-child relationship tables in the database. We rely on the </w:t>
+      </w:r>
+      <w:proofErr w:type="spellStart"/>
+      <w:r>
+        <w:rPr>
+          <w:rFonts w:ascii="Times New Roman" w:hAnsi="Times New Roman" w:cs="Times New Roman"/>
+          <w:sz w:val="24"/>
+          <w:szCs w:val="24"/>
+        </w:rPr>
+        <w:t>GPUEntity</w:t>
+      </w:r>
+      <w:proofErr w:type="spellEnd"/>
+      <w:r>
+        <w:rPr>
+          <w:rFonts w:ascii="Times New Roman" w:hAnsi="Times New Roman" w:cs="Times New Roman"/>
+          <w:sz w:val="24"/>
+          <w:szCs w:val="24"/>
+        </w:rPr>
+        <w:t xml:space="preserve"> model often.</w:t>
+      </w:r>
+    </w:p>
+    <w:p>
+      <w:pPr>
+        <w:rPr>
+          <w:rFonts w:ascii="Times New Roman" w:hAnsi="Times New Roman" w:cs="Times New Roman"/>
+          <w:sz w:val="24"/>
+          <w:szCs w:val="24"/>
+        </w:rPr>
+      </w:pPr>
+      <w:r>
+        <w:rPr>
+          <w:rFonts w:ascii="Times New Roman" w:hAnsi="Times New Roman" w:cs="Times New Roman"/>
+          <w:sz w:val="24"/>
+          <w:szCs w:val="24"/>
+        </w:rPr>
+        <w:t>• In GPU Entity we created the name as a separate key and is not allowed to add duplicate values.</w:t>
+      </w:r>
     </w:p>
     <w:p>
       <w:pPr>
@@ -4654,7 +5806,7 @@
           <w:szCs w:val="24"/>
         </w:rPr>
       </w:pPr>
-      <w:bookmarkStart w:id="0" w:name="_Toc45170"/>
+      <w:bookmarkStart w:id="1" w:name="_Toc45170"/>
       <w:r>
         <w:rPr>
           <w:rFonts w:ascii="Times New Roman" w:eastAsia="Times New Roman" w:hAnsi="Times New Roman" w:cs="Times New Roman"/>
@@ -4664,7 +5816,7 @@
         </w:rPr>
         <w:t xml:space="preserve">METHODOLOGY </w:t>
       </w:r>
-      <w:bookmarkEnd w:id="0"/>
+      <w:bookmarkEnd w:id="1"/>
     </w:p>
     <w:p>
       <w:pPr>
@@ -4676,7 +5828,7 @@
           <w:szCs w:val="24"/>
         </w:rPr>
       </w:pPr>
-      <w:bookmarkStart w:id="1" w:name="_Toc45171"/>
+      <w:bookmarkStart w:id="2" w:name="_Toc45171"/>
       <w:r>
         <w:rPr>
           <w:rFonts w:ascii="Times New Roman" w:hAnsi="Times New Roman" w:cs="Times New Roman"/>
@@ -4702,7 +5854,7 @@
         </w:rPr>
         <w:t xml:space="preserve">Introduction. </w:t>
       </w:r>
-      <w:bookmarkEnd w:id="1"/>
+      <w:bookmarkEnd w:id="2"/>
     </w:p>
     <w:p>
       <w:pPr>
@@ -4770,7 +5922,7 @@
           <w:szCs w:val="24"/>
         </w:rPr>
       </w:pPr>
-      <w:bookmarkStart w:id="2" w:name="_Toc45172"/>
+      <w:bookmarkStart w:id="3" w:name="_Toc45172"/>
       <w:r>
         <w:rPr>
           <w:rFonts w:ascii="Times New Roman" w:hAnsi="Times New Roman" w:cs="Times New Roman"/>
@@ -4796,7 +5948,7 @@
         </w:rPr>
         <w:t xml:space="preserve">Software Development Methodology. </w:t>
       </w:r>
-      <w:bookmarkEnd w:id="2"/>
+      <w:bookmarkEnd w:id="3"/>
     </w:p>
     <w:p>
       <w:pPr>
@@ -4979,8 +6131,6 @@
         </w:rPr>
         <w:t>through the GPU model</w:t>
       </w:r>
-      <w:bookmarkStart w:id="3" w:name="_GoBack"/>
-      <w:bookmarkEnd w:id="3"/>
     </w:p>
     <w:p>
       <w:pPr>
@@ -5259,7 +6409,7 @@
                     <pic:cNvPicPr/>
                   </pic:nvPicPr>
                   <pic:blipFill>
-                    <a:blip r:embed="rId36"/>
+                    <a:blip r:embed="rId9"/>
                     <a:stretch>
                       <a:fillRect/>
                     </a:stretch>
@@ -7043,6 +8193,56 @@
     </w:sectPr>
   </w:body>
 </w:document>
+</file>
+
+<file path=word/endnotes.xml><?xml version="1.0" encoding="utf-8"?>
+<w:endnotes xmlns:wpc="http://schemas.microsoft.com/office/word/2010/wordprocessingCanvas" xmlns:cx="http://schemas.microsoft.com/office/drawing/2014/chartex" xmlns:cx1="http://schemas.microsoft.com/office/drawing/2015/9/8/chartex" xmlns:cx2="http://schemas.microsoft.com/office/drawing/2015/10/21/chartex" xmlns:cx3="http://schemas.microsoft.com/office/drawing/2016/5/9/chartex" xmlns:cx4="http://schemas.microsoft.com/office/drawing/2016/5/10/chartex" xmlns:cx5="http://schemas.microsoft.com/office/drawing/2016/5/11/chartex" xmlns:cx6="http://schemas.microsoft.com/office/drawing/2016/5/12/chartex" xmlns:cx7="http://schemas.microsoft.com/office/drawing/2016/5/13/chartex" xmlns:cx8="http://schemas.microsoft.com/office/drawing/2016/5/14/chartex" xmlns:mc="http://schemas.openxmlformats.org/markup-compatibility/2006" xmlns:aink="http://schemas.microsoft.com/office/drawing/2016/ink" xmlns:am3d="http://schemas.microsoft.com/office/drawing/2017/model3d" xmlns:o="urn:schemas-microsoft-com:office:office" xmlns:r="http://schemas.openxmlformats.org/officeDocument/2006/relationships" xmlns:m="http://schemas.openxmlformats.org/officeDocument/2006/math" xmlns:v="urn:schemas-microsoft-com:vml" xmlns:wp14="http://schemas.microsoft.com/office/word/2010/wordprocessingDrawing" xmlns:wp="http://schemas.openxmlformats.org/drawingml/2006/wordprocessingDrawing" xmlns:w10="urn:schemas-microsoft-com:office:word" xmlns:w="http://schemas.openxmlformats.org/wordprocessingml/2006/main" xmlns:w14="http://schemas.microsoft.com/office/word/2010/wordml" xmlns:w15="http://schemas.microsoft.com/office/word/2012/wordml" xmlns:w16cid="http://schemas.microsoft.com/office/word/2016/wordml/cid" xmlns:w16se="http://schemas.microsoft.com/office/word/2015/wordml/symex" xmlns:wpg="http://schemas.microsoft.com/office/word/2010/wordprocessingGroup" xmlns:wpi="http://schemas.microsoft.com/office/word/2010/wordprocessingInk" xmlns:wne="http://schemas.microsoft.com/office/word/2006/wordml" xmlns:wps="http://schemas.microsoft.com/office/word/2010/wordprocessingShape" mc:Ignorable="w14 w15 w16se w16cid wp14">
+  <w:endnote w:type="separator" w:id="-1">
+    <w:p>
+      <w:pPr>
+        <w:spacing w:after="0" w:line="240" w:lineRule="auto"/>
+      </w:pPr>
+      <w:r>
+        <w:separator/>
+      </w:r>
+    </w:p>
+  </w:endnote>
+  <w:endnote w:type="continuationSeparator" w:id="0">
+    <w:p>
+      <w:pPr>
+        <w:spacing w:after="0" w:line="240" w:lineRule="auto"/>
+      </w:pPr>
+      <w:r>
+        <w:continuationSeparator/>
+      </w:r>
+    </w:p>
+  </w:endnote>
+</w:endnotes>
+</file>
+
+<file path=word/footnotes.xml><?xml version="1.0" encoding="utf-8"?>
+<w:footnotes xmlns:wpc="http://schemas.microsoft.com/office/word/2010/wordprocessingCanvas" xmlns:cx="http://schemas.microsoft.com/office/drawing/2014/chartex" xmlns:cx1="http://schemas.microsoft.com/office/drawing/2015/9/8/chartex" xmlns:cx2="http://schemas.microsoft.com/office/drawing/2015/10/21/chartex" xmlns:cx3="http://schemas.microsoft.com/office/drawing/2016/5/9/chartex" xmlns:cx4="http://schemas.microsoft.com/office/drawing/2016/5/10/chartex" xmlns:cx5="http://schemas.microsoft.com/office/drawing/2016/5/11/chartex" xmlns:cx6="http://schemas.microsoft.com/office/drawing/2016/5/12/chartex" xmlns:cx7="http://schemas.microsoft.com/office/drawing/2016/5/13/chartex" xmlns:cx8="http://schemas.microsoft.com/office/drawing/2016/5/14/chartex" xmlns:mc="http://schemas.openxmlformats.org/markup-compatibility/2006" xmlns:aink="http://schemas.microsoft.com/office/drawing/2016/ink" xmlns:am3d="http://schemas.microsoft.com/office/drawing/2017/model3d" xmlns:o="urn:schemas-microsoft-com:office:office" xmlns:r="http://schemas.openxmlformats.org/officeDocument/2006/relationships" xmlns:m="http://schemas.openxmlformats.org/officeDocument/2006/math" xmlns:v="urn:schemas-microsoft-com:vml" xmlns:wp14="http://schemas.microsoft.com/office/word/2010/wordprocessingDrawing" xmlns:wp="http://schemas.openxmlformats.org/drawingml/2006/wordprocessingDrawing" xmlns:w10="urn:schemas-microsoft-com:office:word" xmlns:w="http://schemas.openxmlformats.org/wordprocessingml/2006/main" xmlns:w14="http://schemas.microsoft.com/office/word/2010/wordml" xmlns:w15="http://schemas.microsoft.com/office/word/2012/wordml" xmlns:w16cid="http://schemas.microsoft.com/office/word/2016/wordml/cid" xmlns:w16se="http://schemas.microsoft.com/office/word/2015/wordml/symex" xmlns:wpg="http://schemas.microsoft.com/office/word/2010/wordprocessingGroup" xmlns:wpi="http://schemas.microsoft.com/office/word/2010/wordprocessingInk" xmlns:wne="http://schemas.microsoft.com/office/word/2006/wordml" xmlns:wps="http://schemas.microsoft.com/office/word/2010/wordprocessingShape" mc:Ignorable="w14 w15 w16se w16cid wp14">
+  <w:footnote w:type="separator" w:id="-1">
+    <w:p>
+      <w:pPr>
+        <w:spacing w:after="0" w:line="240" w:lineRule="auto"/>
+      </w:pPr>
+      <w:r>
+        <w:separator/>
+      </w:r>
+    </w:p>
+  </w:footnote>
+  <w:footnote w:type="continuationSeparator" w:id="0">
+    <w:p>
+      <w:pPr>
+        <w:spacing w:after="0" w:line="240" w:lineRule="auto"/>
+      </w:pPr>
+      <w:r>
+        <w:continuationSeparator/>
+      </w:r>
+    </w:p>
+  </w:footnote>
+</w:footnotes>
 </file>
 
 <file path=word/numbering.xml><?xml version="1.0" encoding="utf-8"?>
@@ -7260,6 +8460,119 @@
     </w:lvl>
   </w:abstractNum>
   <w:abstractNum w:abstractNumId="1" w15:restartNumberingAfterBreak="0">
+    <w:nsid w:val="5392499D"/>
+    <w:multiLevelType w:val="hybridMultilevel"/>
+    <w:tmpl w:val="AD0062A0"/>
+    <w:lvl w:ilvl="0" w:tplc="40090001">
+      <w:start w:val="1"/>
+      <w:numFmt w:val="bullet"/>
+      <w:lvlText w:val=""/>
+      <w:lvlJc w:val="left"/>
+      <w:pPr>
+        <w:ind w:left="1440" w:hanging="360"/>
+      </w:pPr>
+      <w:rPr>
+        <w:rFonts w:ascii="Symbol" w:hAnsi="Symbol" w:hint="default"/>
+      </w:rPr>
+    </w:lvl>
+    <w:lvl w:ilvl="1" w:tplc="40090003" w:tentative="1">
+      <w:start w:val="1"/>
+      <w:numFmt w:val="bullet"/>
+      <w:lvlText w:val="o"/>
+      <w:lvlJc w:val="left"/>
+      <w:pPr>
+        <w:ind w:left="2160" w:hanging="360"/>
+      </w:pPr>
+      <w:rPr>
+        <w:rFonts w:ascii="Courier New" w:hAnsi="Courier New" w:cs="Courier New" w:hint="default"/>
+      </w:rPr>
+    </w:lvl>
+    <w:lvl w:ilvl="2" w:tplc="40090005" w:tentative="1">
+      <w:start w:val="1"/>
+      <w:numFmt w:val="bullet"/>
+      <w:lvlText w:val=""/>
+      <w:lvlJc w:val="left"/>
+      <w:pPr>
+        <w:ind w:left="2880" w:hanging="360"/>
+      </w:pPr>
+      <w:rPr>
+        <w:rFonts w:ascii="Wingdings" w:hAnsi="Wingdings" w:hint="default"/>
+      </w:rPr>
+    </w:lvl>
+    <w:lvl w:ilvl="3" w:tplc="40090001" w:tentative="1">
+      <w:start w:val="1"/>
+      <w:numFmt w:val="bullet"/>
+      <w:lvlText w:val=""/>
+      <w:lvlJc w:val="left"/>
+      <w:pPr>
+        <w:ind w:left="3600" w:hanging="360"/>
+      </w:pPr>
+      <w:rPr>
+        <w:rFonts w:ascii="Symbol" w:hAnsi="Symbol" w:hint="default"/>
+      </w:rPr>
+    </w:lvl>
+    <w:lvl w:ilvl="4" w:tplc="40090003" w:tentative="1">
+      <w:start w:val="1"/>
+      <w:numFmt w:val="bullet"/>
+      <w:lvlText w:val="o"/>
+      <w:lvlJc w:val="left"/>
+      <w:pPr>
+        <w:ind w:left="4320" w:hanging="360"/>
+      </w:pPr>
+      <w:rPr>
+        <w:rFonts w:ascii="Courier New" w:hAnsi="Courier New" w:cs="Courier New" w:hint="default"/>
+      </w:rPr>
+    </w:lvl>
+    <w:lvl w:ilvl="5" w:tplc="40090005" w:tentative="1">
+      <w:start w:val="1"/>
+      <w:numFmt w:val="bullet"/>
+      <w:lvlText w:val=""/>
+      <w:lvlJc w:val="left"/>
+      <w:pPr>
+        <w:ind w:left="5040" w:hanging="360"/>
+      </w:pPr>
+      <w:rPr>
+        <w:rFonts w:ascii="Wingdings" w:hAnsi="Wingdings" w:hint="default"/>
+      </w:rPr>
+    </w:lvl>
+    <w:lvl w:ilvl="6" w:tplc="40090001" w:tentative="1">
+      <w:start w:val="1"/>
+      <w:numFmt w:val="bullet"/>
+      <w:lvlText w:val=""/>
+      <w:lvlJc w:val="left"/>
+      <w:pPr>
+        <w:ind w:left="5760" w:hanging="360"/>
+      </w:pPr>
+      <w:rPr>
+        <w:rFonts w:ascii="Symbol" w:hAnsi="Symbol" w:hint="default"/>
+      </w:rPr>
+    </w:lvl>
+    <w:lvl w:ilvl="7" w:tplc="40090003" w:tentative="1">
+      <w:start w:val="1"/>
+      <w:numFmt w:val="bullet"/>
+      <w:lvlText w:val="o"/>
+      <w:lvlJc w:val="left"/>
+      <w:pPr>
+        <w:ind w:left="6480" w:hanging="360"/>
+      </w:pPr>
+      <w:rPr>
+        <w:rFonts w:ascii="Courier New" w:hAnsi="Courier New" w:cs="Courier New" w:hint="default"/>
+      </w:rPr>
+    </w:lvl>
+    <w:lvl w:ilvl="8" w:tplc="40090005" w:tentative="1">
+      <w:start w:val="1"/>
+      <w:numFmt w:val="bullet"/>
+      <w:lvlText w:val=""/>
+      <w:lvlJc w:val="left"/>
+      <w:pPr>
+        <w:ind w:left="7200" w:hanging="360"/>
+      </w:pPr>
+      <w:rPr>
+        <w:rFonts w:ascii="Wingdings" w:hAnsi="Wingdings" w:hint="default"/>
+      </w:rPr>
+    </w:lvl>
+  </w:abstractNum>
+  <w:abstractNum w:abstractNumId="2" w15:restartNumberingAfterBreak="0">
     <w:nsid w:val="7F7B5A7D"/>
     <w:multiLevelType w:val="hybridMultilevel"/>
     <w:tmpl w:val="62F8384E"/>
@@ -7475,6 +8788,9 @@
     <w:abstractNumId w:val="0"/>
   </w:num>
   <w:num w:numId="2">
+    <w:abstractNumId w:val="2"/>
+  </w:num>
+  <w:num w:numId="3">
     <w:abstractNumId w:val="1"/>
   </w:num>
 </w:numbering>
@@ -8012,6 +9328,64 @@
       <w:szCs w:val="24"/>
     </w:rPr>
   </w:style>
+  <w:style w:type="paragraph" w:styleId="ListParagraph">
+    <w:name w:val="List Paragraph"/>
+    <w:basedOn w:val="Normal"/>
+    <w:uiPriority w:val="34"/>
+    <w:qFormat/>
+    <w:rsid w:val="009C66AB"/>
+    <w:pPr>
+      <w:ind w:left="720"/>
+      <w:contextualSpacing/>
+    </w:pPr>
+    <w:rPr>
+      <w:lang w:val="en-IN"/>
+    </w:rPr>
+  </w:style>
+  <w:style w:type="paragraph" w:styleId="Header">
+    <w:name w:val="header"/>
+    <w:basedOn w:val="Normal"/>
+    <w:link w:val="HeaderChar"/>
+    <w:uiPriority w:val="99"/>
+    <w:unhideWhenUsed/>
+    <w:rsid w:val="00AA231B"/>
+    <w:pPr>
+      <w:tabs>
+        <w:tab w:val="center" w:pos="4680"/>
+        <w:tab w:val="right" w:pos="9360"/>
+      </w:tabs>
+      <w:spacing w:after="0" w:line="240" w:lineRule="auto"/>
+    </w:pPr>
+  </w:style>
+  <w:style w:type="character" w:customStyle="1" w:styleId="HeaderChar">
+    <w:name w:val="Header Char"/>
+    <w:basedOn w:val="DefaultParagraphFont"/>
+    <w:link w:val="Header"/>
+    <w:uiPriority w:val="99"/>
+    <w:rsid w:val="00AA231B"/>
+  </w:style>
+  <w:style w:type="paragraph" w:styleId="Footer">
+    <w:name w:val="footer"/>
+    <w:basedOn w:val="Normal"/>
+    <w:link w:val="FooterChar"/>
+    <w:uiPriority w:val="99"/>
+    <w:unhideWhenUsed/>
+    <w:rsid w:val="00AA231B"/>
+    <w:pPr>
+      <w:tabs>
+        <w:tab w:val="center" w:pos="4680"/>
+        <w:tab w:val="right" w:pos="9360"/>
+      </w:tabs>
+      <w:spacing w:after="0" w:line="240" w:lineRule="auto"/>
+    </w:pPr>
+  </w:style>
+  <w:style w:type="character" w:customStyle="1" w:styleId="FooterChar">
+    <w:name w:val="Footer Char"/>
+    <w:basedOn w:val="DefaultParagraphFont"/>
+    <w:link w:val="Footer"/>
+    <w:uiPriority w:val="99"/>
+    <w:rsid w:val="00AA231B"/>
+  </w:style>
 </w:styles>
 </file>
 
